--- a/Doc/ASP.NET_MVC_150_Razor.docx
+++ b/Doc/ASP.NET_MVC_150_Razor.docx
@@ -2,8 +2,15 @@
 <file path=word/document.xml><?xml version="1.0" encoding="utf-8"?>
 <w:document xmlns:wpc="http://schemas.microsoft.com/office/word/2010/wordprocessingCanvas" xmlns:cx="http://schemas.microsoft.com/office/drawing/2014/chartex" xmlns:cx1="http://schemas.microsoft.com/office/drawing/2015/9/8/chartex" xmlns:cx2="http://schemas.microsoft.com/office/drawing/2015/10/21/chartex" xmlns:cx3="http://schemas.microsoft.com/office/drawing/2016/5/9/chartex" xmlns:cx4="http://schemas.microsoft.com/office/drawing/2016/5/10/chartex" xmlns:cx5="http://schemas.microsoft.com/office/drawing/2016/5/11/chartex" xmlns:cx6="http://schemas.microsoft.com/office/drawing/2016/5/12/chartex" xmlns:cx7="http://schemas.microsoft.com/office/drawing/2016/5/13/chartex" xmlns:cx8="http://schemas.microsoft.com/office/drawing/2016/5/14/chartex" xmlns:mc="http://schemas.openxmlformats.org/markup-compatibility/2006" xmlns:aink="http://schemas.microsoft.com/office/drawing/2016/ink" xmlns:am3d="http://schemas.microsoft.com/office/drawing/2017/model3d" xmlns:o="urn:schemas-microsoft-com:office:office" xmlns:r="http://schemas.openxmlformats.org/officeDocument/2006/relationships" xmlns:m="http://schemas.openxmlformats.org/officeDocument/2006/math" xmlns:v="urn:schemas-microsoft-com:vml" xmlns:wp14="http://schemas.microsoft.com/office/word/2010/wordprocessingDrawing" xmlns:wp="http://schemas.openxmlformats.org/drawingml/2006/wordprocessingDrawing" xmlns:w10="urn:schemas-microsoft-com:office:word" xmlns:w="http://schemas.openxmlformats.org/wordprocessingml/2006/main" xmlns:w14="http://schemas.microsoft.com/office/word/2010/wordml" xmlns:w15="http://schemas.microsoft.com/office/word/2012/wordml" xmlns:w16cex="http://schemas.microsoft.com/office/word/2018/wordml/cex" xmlns:w16cid="http://schemas.microsoft.com/office/word/2016/wordml/cid" xmlns:w16="http://schemas.microsoft.com/office/word/2018/wordml" xmlns:w16se="http://schemas.microsoft.com/office/word/2015/wordml/symex" xmlns:wpg="http://schemas.microsoft.com/office/word/2010/wordprocessingGroup" xmlns:wpi="http://schemas.microsoft.com/office/word/2010/wordprocessingInk" xmlns:wne="http://schemas.microsoft.com/office/word/2006/wordml" xmlns:wps="http://schemas.microsoft.com/office/word/2010/wordprocessingShape" mc:Ignorable="w14 w15 w16se w16cid w16 w16cex wp14">
   <w:body>
-    <w:p>
-      <w:pPr>
+    <w:sdt>
+      <w:sdtPr>
+        <w:id w:val="-1481916598"/>
+        <w:docPartObj>
+          <w:docPartGallery w:val="Cover Pages"/>
+          <w:docPartUnique/>
+        </w:docPartObj>
+      </w:sdtPr>
+      <w:sdtEndPr>
         <w:rPr>
           <w:b/>
           <w:bCs/>
@@ -11,9 +18,1017 @@
           <w:szCs w:val="32"/>
           <w:lang w:val="pl-PL"/>
         </w:rPr>
-      </w:pPr>
-      <w:proofErr w:type="spellStart"/>
-      <w:r>
+      </w:sdtEndPr>
+      <w:sdtContent>
+        <w:p>
+          <w:r>
+            <w:rPr>
+              <w:noProof/>
+            </w:rPr>
+            <mc:AlternateContent>
+              <mc:Choice Requires="wpg">
+                <w:drawing>
+                  <wp:anchor distT="0" distB="0" distL="114300" distR="114300" simplePos="0" relativeHeight="251662336" behindDoc="0" locked="0" layoutInCell="1" allowOverlap="1" wp14:anchorId="59E1FE35" wp14:editId="4DE216B6">
+                    <wp:simplePos x="0" y="0"/>
+                    <wp:positionH relativeFrom="page">
+                      <wp:align>center</wp:align>
+                    </wp:positionH>
+                    <mc:AlternateContent>
+                      <mc:Choice Requires="wp14">
+                        <wp:positionV relativeFrom="page">
+                          <wp14:pctPosVOffset>2300</wp14:pctPosVOffset>
+                        </wp:positionV>
+                      </mc:Choice>
+                      <mc:Fallback>
+                        <wp:positionV relativeFrom="page">
+                          <wp:posOffset>245745</wp:posOffset>
+                        </wp:positionV>
+                      </mc:Fallback>
+                    </mc:AlternateContent>
+                    <wp:extent cx="7315200" cy="1215391"/>
+                    <wp:effectExtent l="0" t="0" r="1270" b="1905"/>
+                    <wp:wrapNone/>
+                    <wp:docPr id="149" name="Grupa 149"/>
+                    <wp:cNvGraphicFramePr/>
+                    <a:graphic xmlns:a="http://schemas.openxmlformats.org/drawingml/2006/main">
+                      <a:graphicData uri="http://schemas.microsoft.com/office/word/2010/wordprocessingGroup">
+                        <wpg:wgp>
+                          <wpg:cNvGrpSpPr/>
+                          <wpg:grpSpPr>
+                            <a:xfrm>
+                              <a:off x="0" y="0"/>
+                              <a:ext cx="7315200" cy="1215391"/>
+                              <a:chOff x="0" y="-1"/>
+                              <a:chExt cx="7315200" cy="1216153"/>
+                            </a:xfrm>
+                          </wpg:grpSpPr>
+                          <wps:wsp>
+                            <wps:cNvPr id="150" name="Prostokąt 51"/>
+                            <wps:cNvSpPr/>
+                            <wps:spPr>
+                              <a:xfrm>
+                                <a:off x="0" y="-1"/>
+                                <a:ext cx="7315200" cy="1130373"/>
+                              </a:xfrm>
+                              <a:custGeom>
+                                <a:avLst/>
+                                <a:gdLst>
+                                  <a:gd name="connsiteX0" fmla="*/ 0 w 7312660"/>
+                                  <a:gd name="connsiteY0" fmla="*/ 0 h 1215390"/>
+                                  <a:gd name="connsiteX1" fmla="*/ 7312660 w 7312660"/>
+                                  <a:gd name="connsiteY1" fmla="*/ 0 h 1215390"/>
+                                  <a:gd name="connsiteX2" fmla="*/ 7312660 w 7312660"/>
+                                  <a:gd name="connsiteY2" fmla="*/ 1215390 h 1215390"/>
+                                  <a:gd name="connsiteX3" fmla="*/ 0 w 7312660"/>
+                                  <a:gd name="connsiteY3" fmla="*/ 1215390 h 1215390"/>
+                                  <a:gd name="connsiteX4" fmla="*/ 0 w 7312660"/>
+                                  <a:gd name="connsiteY4" fmla="*/ 0 h 1215390"/>
+                                  <a:gd name="connsiteX0" fmla="*/ 0 w 7312660"/>
+                                  <a:gd name="connsiteY0" fmla="*/ 0 h 1215390"/>
+                                  <a:gd name="connsiteX1" fmla="*/ 7312660 w 7312660"/>
+                                  <a:gd name="connsiteY1" fmla="*/ 0 h 1215390"/>
+                                  <a:gd name="connsiteX2" fmla="*/ 7312660 w 7312660"/>
+                                  <a:gd name="connsiteY2" fmla="*/ 1215390 h 1215390"/>
+                                  <a:gd name="connsiteX3" fmla="*/ 3667125 w 7312660"/>
+                                  <a:gd name="connsiteY3" fmla="*/ 1209675 h 1215390"/>
+                                  <a:gd name="connsiteX4" fmla="*/ 0 w 7312660"/>
+                                  <a:gd name="connsiteY4" fmla="*/ 1215390 h 1215390"/>
+                                  <a:gd name="connsiteX5" fmla="*/ 0 w 7312660"/>
+                                  <a:gd name="connsiteY5" fmla="*/ 0 h 1215390"/>
+                                  <a:gd name="connsiteX0" fmla="*/ 0 w 7312660"/>
+                                  <a:gd name="connsiteY0" fmla="*/ 0 h 1215390"/>
+                                  <a:gd name="connsiteX1" fmla="*/ 7312660 w 7312660"/>
+                                  <a:gd name="connsiteY1" fmla="*/ 0 h 1215390"/>
+                                  <a:gd name="connsiteX2" fmla="*/ 7312660 w 7312660"/>
+                                  <a:gd name="connsiteY2" fmla="*/ 1215390 h 1215390"/>
+                                  <a:gd name="connsiteX3" fmla="*/ 3619500 w 7312660"/>
+                                  <a:gd name="connsiteY3" fmla="*/ 733425 h 1215390"/>
+                                  <a:gd name="connsiteX4" fmla="*/ 0 w 7312660"/>
+                                  <a:gd name="connsiteY4" fmla="*/ 1215390 h 1215390"/>
+                                  <a:gd name="connsiteX5" fmla="*/ 0 w 7312660"/>
+                                  <a:gd name="connsiteY5" fmla="*/ 0 h 1215390"/>
+                                  <a:gd name="connsiteX0" fmla="*/ 0 w 7312660"/>
+                                  <a:gd name="connsiteY0" fmla="*/ 0 h 1215390"/>
+                                  <a:gd name="connsiteX1" fmla="*/ 7312660 w 7312660"/>
+                                  <a:gd name="connsiteY1" fmla="*/ 0 h 1215390"/>
+                                  <a:gd name="connsiteX2" fmla="*/ 7312660 w 7312660"/>
+                                  <a:gd name="connsiteY2" fmla="*/ 1129665 h 1215390"/>
+                                  <a:gd name="connsiteX3" fmla="*/ 3619500 w 7312660"/>
+                                  <a:gd name="connsiteY3" fmla="*/ 733425 h 1215390"/>
+                                  <a:gd name="connsiteX4" fmla="*/ 0 w 7312660"/>
+                                  <a:gd name="connsiteY4" fmla="*/ 1215390 h 1215390"/>
+                                  <a:gd name="connsiteX5" fmla="*/ 0 w 7312660"/>
+                                  <a:gd name="connsiteY5" fmla="*/ 0 h 1215390"/>
+                                  <a:gd name="connsiteX0" fmla="*/ 9525 w 7322185"/>
+                                  <a:gd name="connsiteY0" fmla="*/ 0 h 1129665"/>
+                                  <a:gd name="connsiteX1" fmla="*/ 7322185 w 7322185"/>
+                                  <a:gd name="connsiteY1" fmla="*/ 0 h 1129665"/>
+                                  <a:gd name="connsiteX2" fmla="*/ 7322185 w 7322185"/>
+                                  <a:gd name="connsiteY2" fmla="*/ 1129665 h 1129665"/>
+                                  <a:gd name="connsiteX3" fmla="*/ 3629025 w 7322185"/>
+                                  <a:gd name="connsiteY3" fmla="*/ 733425 h 1129665"/>
+                                  <a:gd name="connsiteX4" fmla="*/ 0 w 7322185"/>
+                                  <a:gd name="connsiteY4" fmla="*/ 1091565 h 1129665"/>
+                                  <a:gd name="connsiteX5" fmla="*/ 9525 w 7322185"/>
+                                  <a:gd name="connsiteY5" fmla="*/ 0 h 1129665"/>
+                                  <a:gd name="connsiteX0" fmla="*/ 0 w 7312660"/>
+                                  <a:gd name="connsiteY0" fmla="*/ 0 h 1129665"/>
+                                  <a:gd name="connsiteX1" fmla="*/ 7312660 w 7312660"/>
+                                  <a:gd name="connsiteY1" fmla="*/ 0 h 1129665"/>
+                                  <a:gd name="connsiteX2" fmla="*/ 7312660 w 7312660"/>
+                                  <a:gd name="connsiteY2" fmla="*/ 1129665 h 1129665"/>
+                                  <a:gd name="connsiteX3" fmla="*/ 3619500 w 7312660"/>
+                                  <a:gd name="connsiteY3" fmla="*/ 733425 h 1129665"/>
+                                  <a:gd name="connsiteX4" fmla="*/ 0 w 7312660"/>
+                                  <a:gd name="connsiteY4" fmla="*/ 1091565 h 1129665"/>
+                                  <a:gd name="connsiteX5" fmla="*/ 0 w 7312660"/>
+                                  <a:gd name="connsiteY5" fmla="*/ 0 h 1129665"/>
+                                </a:gdLst>
+                                <a:ahLst/>
+                                <a:cxnLst>
+                                  <a:cxn ang="0">
+                                    <a:pos x="connsiteX0" y="connsiteY0"/>
+                                  </a:cxn>
+                                  <a:cxn ang="0">
+                                    <a:pos x="connsiteX1" y="connsiteY1"/>
+                                  </a:cxn>
+                                  <a:cxn ang="0">
+                                    <a:pos x="connsiteX2" y="connsiteY2"/>
+                                  </a:cxn>
+                                  <a:cxn ang="0">
+                                    <a:pos x="connsiteX3" y="connsiteY3"/>
+                                  </a:cxn>
+                                  <a:cxn ang="0">
+                                    <a:pos x="connsiteX4" y="connsiteY4"/>
+                                  </a:cxn>
+                                  <a:cxn ang="0">
+                                    <a:pos x="connsiteX5" y="connsiteY5"/>
+                                  </a:cxn>
+                                </a:cxnLst>
+                                <a:rect l="l" t="t" r="r" b="b"/>
+                                <a:pathLst>
+                                  <a:path w="7312660" h="1129665">
+                                    <a:moveTo>
+                                      <a:pt x="0" y="0"/>
+                                    </a:moveTo>
+                                    <a:lnTo>
+                                      <a:pt x="7312660" y="0"/>
+                                    </a:lnTo>
+                                    <a:lnTo>
+                                      <a:pt x="7312660" y="1129665"/>
+                                    </a:lnTo>
+                                    <a:lnTo>
+                                      <a:pt x="3619500" y="733425"/>
+                                    </a:lnTo>
+                                    <a:lnTo>
+                                      <a:pt x="0" y="1091565"/>
+                                    </a:lnTo>
+                                    <a:lnTo>
+                                      <a:pt x="0" y="0"/>
+                                    </a:lnTo>
+                                    <a:close/>
+                                  </a:path>
+                                </a:pathLst>
+                              </a:custGeom>
+                              <a:ln>
+                                <a:noFill/>
+                              </a:ln>
+                            </wps:spPr>
+                            <wps:style>
+                              <a:lnRef idx="2">
+                                <a:schemeClr val="accent1">
+                                  <a:shade val="50000"/>
+                                </a:schemeClr>
+                              </a:lnRef>
+                              <a:fillRef idx="1">
+                                <a:schemeClr val="accent1"/>
+                              </a:fillRef>
+                              <a:effectRef idx="0">
+                                <a:schemeClr val="accent1"/>
+                              </a:effectRef>
+                              <a:fontRef idx="minor">
+                                <a:schemeClr val="lt1"/>
+                              </a:fontRef>
+                            </wps:style>
+                            <wps:bodyPr rot="0" spcFirstLastPara="0" vertOverflow="overflow" horzOverflow="overflow" vert="horz" wrap="square" lIns="91440" tIns="45720" rIns="91440" bIns="45720" numCol="1" spcCol="0" rtlCol="0" fromWordArt="0" anchor="ctr" anchorCtr="0" forceAA="0" compatLnSpc="1">
+                              <a:prstTxWarp prst="textNoShape">
+                                <a:avLst/>
+                              </a:prstTxWarp>
+                              <a:noAutofit/>
+                            </wps:bodyPr>
+                          </wps:wsp>
+                          <wps:wsp>
+                            <wps:cNvPr id="151" name="Prostokąt 151"/>
+                            <wps:cNvSpPr/>
+                            <wps:spPr>
+                              <a:xfrm>
+                                <a:off x="0" y="0"/>
+                                <a:ext cx="7315200" cy="1216152"/>
+                              </a:xfrm>
+                              <a:prstGeom prst="rect">
+                                <a:avLst/>
+                              </a:prstGeom>
+                              <a:blipFill>
+                                <a:blip r:embed="rId6"/>
+                                <a:stretch>
+                                  <a:fillRect r="-7574"/>
+                                </a:stretch>
+                              </a:blipFill>
+                              <a:ln>
+                                <a:noFill/>
+                              </a:ln>
+                            </wps:spPr>
+                            <wps:style>
+                              <a:lnRef idx="2">
+                                <a:schemeClr val="accent1">
+                                  <a:shade val="50000"/>
+                                </a:schemeClr>
+                              </a:lnRef>
+                              <a:fillRef idx="1">
+                                <a:schemeClr val="accent1"/>
+                              </a:fillRef>
+                              <a:effectRef idx="0">
+                                <a:schemeClr val="accent1"/>
+                              </a:effectRef>
+                              <a:fontRef idx="minor">
+                                <a:schemeClr val="lt1"/>
+                              </a:fontRef>
+                            </wps:style>
+                            <wps:bodyPr rot="0" spcFirstLastPara="0" vertOverflow="overflow" horzOverflow="overflow" vert="horz" wrap="square" lIns="91440" tIns="45720" rIns="91440" bIns="45720" numCol="1" spcCol="0" rtlCol="0" fromWordArt="0" anchor="ctr" anchorCtr="0" forceAA="0" compatLnSpc="1">
+                              <a:prstTxWarp prst="textNoShape">
+                                <a:avLst/>
+                              </a:prstTxWarp>
+                              <a:noAutofit/>
+                            </wps:bodyPr>
+                          </wps:wsp>
+                        </wpg:wgp>
+                      </a:graphicData>
+                    </a:graphic>
+                    <wp14:sizeRelH relativeFrom="page">
+                      <wp14:pctWidth>94100</wp14:pctWidth>
+                    </wp14:sizeRelH>
+                    <wp14:sizeRelV relativeFrom="page">
+                      <wp14:pctHeight>12100</wp14:pctHeight>
+                    </wp14:sizeRelV>
+                  </wp:anchor>
+                </w:drawing>
+              </mc:Choice>
+              <mc:Fallback>
+                <w:pict>
+                  <v:group w14:anchorId="0EC4ECF8" id="Grupa 149" o:spid="_x0000_s1026" style="position:absolute;margin-left:0;margin-top:0;width:8in;height:95.7pt;z-index:251662336;mso-width-percent:941;mso-height-percent:121;mso-top-percent:23;mso-position-horizontal:center;mso-position-horizontal-relative:page;mso-position-vertical-relative:page;mso-width-percent:941;mso-height-percent:121;mso-top-percent:23" coordorigin="" coordsize="73152,12161" o:gfxdata="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">
+                    <v:shape id="Prostokąt 51" o:spid="_x0000_s1027" style="position:absolute;width:73152;height:11303;visibility:visible;mso-wrap-style:square;v-text-anchor:middle" coordsize="7312660,1129665" o:gfxdata="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" path="m,l7312660,r,1129665l3619500,733425,,1091565,,xe" fillcolor="#4472c4 [3204]" stroked="f" strokeweight="1pt">
+                      <v:stroke joinstyle="miter"/>
+                      <v:path arrowok="t" o:connecttype="custom" o:connectlocs="0,0;7315200,0;7315200,1130373;3620757,733885;0,1092249;0,0" o:connectangles="0,0,0,0,0,0"/>
+                    </v:shape>
+                    <v:rect id="Prostokąt 151" o:spid="_x0000_s1028" style="position:absolute;width:73152;height:12161;visibility:visible;mso-wrap-style:square;v-text-anchor:middle" o:gfxdata="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" stroked="f" strokeweight="1pt">
+                      <v:fill r:id="rId7" o:title="" recolor="t" rotate="t" type="frame"/>
+                    </v:rect>
+                    <w10:wrap anchorx="page" anchory="page"/>
+                  </v:group>
+                </w:pict>
+              </mc:Fallback>
+            </mc:AlternateContent>
+          </w:r>
+          <w:r>
+            <w:rPr>
+              <w:noProof/>
+            </w:rPr>
+            <mc:AlternateContent>
+              <mc:Choice Requires="wps">
+                <w:drawing>
+                  <wp:anchor distT="0" distB="0" distL="114300" distR="114300" simplePos="0" relativeHeight="251660288" behindDoc="0" locked="0" layoutInCell="1" allowOverlap="1" wp14:anchorId="758E2DB0" wp14:editId="6A7BB684">
+                    <wp:simplePos x="0" y="0"/>
+                    <wp:positionH relativeFrom="page">
+                      <wp:align>center</wp:align>
+                    </wp:positionH>
+                    <mc:AlternateContent>
+                      <mc:Choice Requires="wp14">
+                        <wp:positionV relativeFrom="page">
+                          <wp14:pctPosVOffset>81800</wp14:pctPosVOffset>
+                        </wp:positionV>
+                      </mc:Choice>
+                      <mc:Fallback>
+                        <wp:positionV relativeFrom="page">
+                          <wp:posOffset>8745855</wp:posOffset>
+                        </wp:positionV>
+                      </mc:Fallback>
+                    </mc:AlternateContent>
+                    <wp:extent cx="7315200" cy="914400"/>
+                    <wp:effectExtent l="0" t="0" r="0" b="8255"/>
+                    <wp:wrapSquare wrapText="bothSides"/>
+                    <wp:docPr id="152" name="Pole tekstowe 152"/>
+                    <wp:cNvGraphicFramePr/>
+                    <a:graphic xmlns:a="http://schemas.openxmlformats.org/drawingml/2006/main">
+                      <a:graphicData uri="http://schemas.microsoft.com/office/word/2010/wordprocessingShape">
+                        <wps:wsp>
+                          <wps:cNvSpPr txBox="1"/>
+                          <wps:spPr>
+                            <a:xfrm>
+                              <a:off x="0" y="0"/>
+                              <a:ext cx="7315200" cy="914400"/>
+                            </a:xfrm>
+                            <a:prstGeom prst="rect">
+                              <a:avLst/>
+                            </a:prstGeom>
+                            <a:noFill/>
+                            <a:ln w="6350">
+                              <a:noFill/>
+                            </a:ln>
+                            <a:effectLst/>
+                          </wps:spPr>
+                          <wps:style>
+                            <a:lnRef idx="0">
+                              <a:schemeClr val="accent1"/>
+                            </a:lnRef>
+                            <a:fillRef idx="0">
+                              <a:schemeClr val="accent1"/>
+                            </a:fillRef>
+                            <a:effectRef idx="0">
+                              <a:schemeClr val="accent1"/>
+                            </a:effectRef>
+                            <a:fontRef idx="minor">
+                              <a:schemeClr val="dk1"/>
+                            </a:fontRef>
+                          </wps:style>
+                          <wps:txbx>
+                            <w:txbxContent>
+                              <w:sdt>
+                                <w:sdtPr>
+                                  <w:rPr>
+                                    <w:color w:val="595959" w:themeColor="text1" w:themeTint="A6"/>
+                                    <w:sz w:val="28"/>
+                                    <w:szCs w:val="28"/>
+                                  </w:rPr>
+                                  <w:alias w:val="Autor"/>
+                                  <w:tag w:val=""/>
+                                  <w:id w:val="789243997"/>
+                                  <w:dataBinding w:prefixMappings="xmlns:ns0='http://purl.org/dc/elements/1.1/' xmlns:ns1='http://schemas.openxmlformats.org/package/2006/metadata/core-properties' " w:xpath="/ns1:coreProperties[1]/ns0:creator[1]" w:storeItemID="{6C3C8BC8-F283-45AE-878A-BAB7291924A1}"/>
+                                  <w:text/>
+                                </w:sdtPr>
+                                <w:sdtContent>
+                                  <w:p>
+                                    <w:pPr>
+                                      <w:pStyle w:val="Bezodstpw"/>
+                                      <w:jc w:val="right"/>
+                                      <w:rPr>
+                                        <w:color w:val="595959" w:themeColor="text1" w:themeTint="A6"/>
+                                        <w:sz w:val="28"/>
+                                        <w:szCs w:val="28"/>
+                                      </w:rPr>
+                                    </w:pPr>
+                                    <w:r>
+                                      <w:rPr>
+                                        <w:color w:val="595959" w:themeColor="text1" w:themeTint="A6"/>
+                                        <w:sz w:val="28"/>
+                                        <w:szCs w:val="28"/>
+                                      </w:rPr>
+                                      <w:t>Mariusz Wieczorek</w:t>
+                                    </w:r>
+                                  </w:p>
+                                </w:sdtContent>
+                              </w:sdt>
+                              <w:p>
+                                <w:pPr>
+                                  <w:pStyle w:val="Bezodstpw"/>
+                                  <w:jc w:val="right"/>
+                                  <w:rPr>
+                                    <w:color w:val="595959" w:themeColor="text1" w:themeTint="A6"/>
+                                    <w:sz w:val="18"/>
+                                    <w:szCs w:val="18"/>
+                                  </w:rPr>
+                                </w:pPr>
+                                <w:sdt>
+                                  <w:sdtPr>
+                                    <w:rPr>
+                                      <w:color w:val="595959" w:themeColor="text1" w:themeTint="A6"/>
+                                      <w:sz w:val="18"/>
+                                      <w:szCs w:val="18"/>
+                                    </w:rPr>
+                                    <w:alias w:val="Adres e-mail"/>
+                                    <w:tag w:val="Adres e-mail"/>
+                                    <w:id w:val="942260680"/>
+                                    <w:showingPlcHdr/>
+                                    <w:dataBinding w:prefixMappings="xmlns:ns0='http://schemas.microsoft.com/office/2006/coverPageProps' " w:xpath="/ns0:CoverPageProperties[1]/ns0:CompanyEmail[1]" w:storeItemID="{55AF091B-3C7A-41E3-B477-F2FDAA23CFDA}"/>
+                                    <w:text/>
+                                  </w:sdtPr>
+                                  <w:sdtContent>
+                                    <w:r>
+                                      <w:rPr>
+                                        <w:color w:val="595959" w:themeColor="text1" w:themeTint="A6"/>
+                                        <w:sz w:val="18"/>
+                                        <w:szCs w:val="18"/>
+                                      </w:rPr>
+                                      <w:t>[Adres e-mail]</w:t>
+                                    </w:r>
+                                  </w:sdtContent>
+                                </w:sdt>
+                              </w:p>
+                            </w:txbxContent>
+                          </wps:txbx>
+                          <wps:bodyPr rot="0" spcFirstLastPara="0" vertOverflow="overflow" horzOverflow="overflow" vert="horz" wrap="square" lIns="1600200" tIns="0" rIns="685800" bIns="0" numCol="1" spcCol="0" rtlCol="0" fromWordArt="0" anchor="b" anchorCtr="0" forceAA="0" compatLnSpc="1">
+                            <a:prstTxWarp prst="textNoShape">
+                              <a:avLst/>
+                            </a:prstTxWarp>
+                            <a:noAutofit/>
+                          </wps:bodyPr>
+                        </wps:wsp>
+                      </a:graphicData>
+                    </a:graphic>
+                    <wp14:sizeRelH relativeFrom="page">
+                      <wp14:pctWidth>94100</wp14:pctWidth>
+                    </wp14:sizeRelH>
+                    <wp14:sizeRelV relativeFrom="page">
+                      <wp14:pctHeight>9200</wp14:pctHeight>
+                    </wp14:sizeRelV>
+                  </wp:anchor>
+                </w:drawing>
+              </mc:Choice>
+              <mc:Fallback>
+                <w:pict>
+                  <v:shapetype w14:anchorId="758E2DB0" id="_x0000_t202" coordsize="21600,21600" o:spt="202" path="m,l,21600r21600,l21600,xe">
+                    <v:stroke joinstyle="miter"/>
+                    <v:path gradientshapeok="t" o:connecttype="rect"/>
+                  </v:shapetype>
+                  <v:shape id="Pole tekstowe 152" o:spid="_x0000_s1026" type="#_x0000_t202" style="position:absolute;margin-left:0;margin-top:0;width:8in;height:1in;z-index:251660288;visibility:visible;mso-wrap-style:square;mso-width-percent:941;mso-height-percent:92;mso-top-percent:818;mso-wrap-distance-left:9pt;mso-wrap-distance-top:0;mso-wrap-distance-right:9pt;mso-wrap-distance-bottom:0;mso-position-horizontal:center;mso-position-horizontal-relative:page;mso-position-vertical-relative:page;mso-width-percent:941;mso-height-percent:92;mso-top-percent:818;mso-width-relative:page;mso-height-relative:page;v-text-anchor:bottom" o:gfxdata="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" filled="f" stroked="f" strokeweight=".5pt">
+                    <v:textbox inset="126pt,0,54pt,0">
+                      <w:txbxContent>
+                        <w:sdt>
+                          <w:sdtPr>
+                            <w:rPr>
+                              <w:color w:val="595959" w:themeColor="text1" w:themeTint="A6"/>
+                              <w:sz w:val="28"/>
+                              <w:szCs w:val="28"/>
+                            </w:rPr>
+                            <w:alias w:val="Autor"/>
+                            <w:tag w:val=""/>
+                            <w:id w:val="789243997"/>
+                            <w:dataBinding w:prefixMappings="xmlns:ns0='http://purl.org/dc/elements/1.1/' xmlns:ns1='http://schemas.openxmlformats.org/package/2006/metadata/core-properties' " w:xpath="/ns1:coreProperties[1]/ns0:creator[1]" w:storeItemID="{6C3C8BC8-F283-45AE-878A-BAB7291924A1}"/>
+                            <w:text/>
+                          </w:sdtPr>
+                          <w:sdtContent>
+                            <w:p>
+                              <w:pPr>
+                                <w:pStyle w:val="Bezodstpw"/>
+                                <w:jc w:val="right"/>
+                                <w:rPr>
+                                  <w:color w:val="595959" w:themeColor="text1" w:themeTint="A6"/>
+                                  <w:sz w:val="28"/>
+                                  <w:szCs w:val="28"/>
+                                </w:rPr>
+                              </w:pPr>
+                              <w:r>
+                                <w:rPr>
+                                  <w:color w:val="595959" w:themeColor="text1" w:themeTint="A6"/>
+                                  <w:sz w:val="28"/>
+                                  <w:szCs w:val="28"/>
+                                </w:rPr>
+                                <w:t>Mariusz Wieczorek</w:t>
+                              </w:r>
+                            </w:p>
+                          </w:sdtContent>
+                        </w:sdt>
+                        <w:p>
+                          <w:pPr>
+                            <w:pStyle w:val="Bezodstpw"/>
+                            <w:jc w:val="right"/>
+                            <w:rPr>
+                              <w:color w:val="595959" w:themeColor="text1" w:themeTint="A6"/>
+                              <w:sz w:val="18"/>
+                              <w:szCs w:val="18"/>
+                            </w:rPr>
+                          </w:pPr>
+                          <w:sdt>
+                            <w:sdtPr>
+                              <w:rPr>
+                                <w:color w:val="595959" w:themeColor="text1" w:themeTint="A6"/>
+                                <w:sz w:val="18"/>
+                                <w:szCs w:val="18"/>
+                              </w:rPr>
+                              <w:alias w:val="Adres e-mail"/>
+                              <w:tag w:val="Adres e-mail"/>
+                              <w:id w:val="942260680"/>
+                              <w:showingPlcHdr/>
+                              <w:dataBinding w:prefixMappings="xmlns:ns0='http://schemas.microsoft.com/office/2006/coverPageProps' " w:xpath="/ns0:CoverPageProperties[1]/ns0:CompanyEmail[1]" w:storeItemID="{55AF091B-3C7A-41E3-B477-F2FDAA23CFDA}"/>
+                              <w:text/>
+                            </w:sdtPr>
+                            <w:sdtContent>
+                              <w:r>
+                                <w:rPr>
+                                  <w:color w:val="595959" w:themeColor="text1" w:themeTint="A6"/>
+                                  <w:sz w:val="18"/>
+                                  <w:szCs w:val="18"/>
+                                </w:rPr>
+                                <w:t>[Adres e-mail]</w:t>
+                              </w:r>
+                            </w:sdtContent>
+                          </w:sdt>
+                        </w:p>
+                      </w:txbxContent>
+                    </v:textbox>
+                    <w10:wrap type="square" anchorx="page" anchory="page"/>
+                  </v:shape>
+                </w:pict>
+              </mc:Fallback>
+            </mc:AlternateContent>
+          </w:r>
+          <w:r>
+            <w:rPr>
+              <w:noProof/>
+            </w:rPr>
+            <mc:AlternateContent>
+              <mc:Choice Requires="wps">
+                <w:drawing>
+                  <wp:anchor distT="0" distB="0" distL="114300" distR="114300" simplePos="0" relativeHeight="251661312" behindDoc="0" locked="0" layoutInCell="1" allowOverlap="1" wp14:anchorId="2715D047" wp14:editId="0AE403F8">
+                    <wp:simplePos x="0" y="0"/>
+                    <wp:positionH relativeFrom="page">
+                      <wp:align>center</wp:align>
+                    </wp:positionH>
+                    <mc:AlternateContent>
+                      <mc:Choice Requires="wp14">
+                        <wp:positionV relativeFrom="page">
+                          <wp14:pctPosVOffset>70000</wp14:pctPosVOffset>
+                        </wp:positionV>
+                      </mc:Choice>
+                      <mc:Fallback>
+                        <wp:positionV relativeFrom="page">
+                          <wp:posOffset>7484110</wp:posOffset>
+                        </wp:positionV>
+                      </mc:Fallback>
+                    </mc:AlternateContent>
+                    <wp:extent cx="7315200" cy="1009650"/>
+                    <wp:effectExtent l="0" t="0" r="0" b="0"/>
+                    <wp:wrapSquare wrapText="bothSides"/>
+                    <wp:docPr id="153" name="Pole tekstowe 153"/>
+                    <wp:cNvGraphicFramePr/>
+                    <a:graphic xmlns:a="http://schemas.openxmlformats.org/drawingml/2006/main">
+                      <a:graphicData uri="http://schemas.microsoft.com/office/word/2010/wordprocessingShape">
+                        <wps:wsp>
+                          <wps:cNvSpPr txBox="1"/>
+                          <wps:spPr>
+                            <a:xfrm>
+                              <a:off x="0" y="0"/>
+                              <a:ext cx="7315200" cy="1009650"/>
+                            </a:xfrm>
+                            <a:prstGeom prst="rect">
+                              <a:avLst/>
+                            </a:prstGeom>
+                            <a:noFill/>
+                            <a:ln w="6350">
+                              <a:noFill/>
+                            </a:ln>
+                            <a:effectLst/>
+                          </wps:spPr>
+                          <wps:style>
+                            <a:lnRef idx="0">
+                              <a:schemeClr val="accent1"/>
+                            </a:lnRef>
+                            <a:fillRef idx="0">
+                              <a:schemeClr val="accent1"/>
+                            </a:fillRef>
+                            <a:effectRef idx="0">
+                              <a:schemeClr val="accent1"/>
+                            </a:effectRef>
+                            <a:fontRef idx="minor">
+                              <a:schemeClr val="dk1"/>
+                            </a:fontRef>
+                          </wps:style>
+                          <wps:txbx>
+                            <w:txbxContent>
+                              <w:p>
+                                <w:pPr>
+                                  <w:pStyle w:val="Bezodstpw"/>
+                                  <w:jc w:val="right"/>
+                                  <w:rPr>
+                                    <w:color w:val="4472C4" w:themeColor="accent1"/>
+                                    <w:sz w:val="28"/>
+                                    <w:szCs w:val="28"/>
+                                  </w:rPr>
+                                </w:pPr>
+                                <w:r>
+                                  <w:rPr>
+                                    <w:color w:val="4472C4" w:themeColor="accent1"/>
+                                    <w:sz w:val="28"/>
+                                    <w:szCs w:val="28"/>
+                                  </w:rPr>
+                                  <w:t>Streszczenie</w:t>
+                                </w:r>
+                              </w:p>
+                              <w:sdt>
+                                <w:sdtPr>
+                                  <w:rPr>
+                                    <w:color w:val="595959" w:themeColor="text1" w:themeTint="A6"/>
+                                    <w:sz w:val="20"/>
+                                    <w:szCs w:val="20"/>
+                                  </w:rPr>
+                                  <w:alias w:val="Streszczenie"/>
+                                  <w:tag w:val=""/>
+                                  <w:id w:val="1375273687"/>
+                                  <w:showingPlcHdr/>
+                                  <w:dataBinding w:prefixMappings="xmlns:ns0='http://schemas.microsoft.com/office/2006/coverPageProps' " w:xpath="/ns0:CoverPageProperties[1]/ns0:Abstract[1]" w:storeItemID="{55AF091B-3C7A-41E3-B477-F2FDAA23CFDA}"/>
+                                  <w:text w:multiLine="1"/>
+                                </w:sdtPr>
+                                <w:sdtContent>
+                                  <w:p>
+                                    <w:pPr>
+                                      <w:pStyle w:val="Bezodstpw"/>
+                                      <w:jc w:val="right"/>
+                                      <w:rPr>
+                                        <w:color w:val="595959" w:themeColor="text1" w:themeTint="A6"/>
+                                        <w:sz w:val="20"/>
+                                        <w:szCs w:val="20"/>
+                                      </w:rPr>
+                                    </w:pPr>
+                                    <w:r>
+                                      <w:rPr>
+                                        <w:color w:val="595959" w:themeColor="text1" w:themeTint="A6"/>
+                                        <w:sz w:val="20"/>
+                                        <w:szCs w:val="20"/>
+                                      </w:rPr>
+                                      <w:t xml:space="preserve">[Przyciągnij uwagę czytelnika interesującym streszczeniem. Zazwyczaj jest to krótkie podsumowanie dokumentu. </w:t>
+                                    </w:r>
+                                    <w:r>
+                                      <w:rPr>
+                                        <w:color w:val="595959" w:themeColor="text1" w:themeTint="A6"/>
+                                        <w:sz w:val="20"/>
+                                        <w:szCs w:val="20"/>
+                                      </w:rPr>
+                                      <w:br/>
+                                      <w:t>Aby dodać zawartość, wystarczy kliknąć tutaj i zacząć wpisywanie.]</w:t>
+                                    </w:r>
+                                  </w:p>
+                                </w:sdtContent>
+                              </w:sdt>
+                            </w:txbxContent>
+                          </wps:txbx>
+                          <wps:bodyPr rot="0" spcFirstLastPara="0" vertOverflow="overflow" horzOverflow="overflow" vert="horz" wrap="square" lIns="1600200" tIns="0" rIns="685800" bIns="0" numCol="1" spcCol="0" rtlCol="0" fromWordArt="0" anchor="t" anchorCtr="0" forceAA="0" compatLnSpc="1">
+                            <a:prstTxWarp prst="textNoShape">
+                              <a:avLst/>
+                            </a:prstTxWarp>
+                            <a:spAutoFit/>
+                          </wps:bodyPr>
+                        </wps:wsp>
+                      </a:graphicData>
+                    </a:graphic>
+                    <wp14:sizeRelH relativeFrom="page">
+                      <wp14:pctWidth>94100</wp14:pctWidth>
+                    </wp14:sizeRelH>
+                    <wp14:sizeRelV relativeFrom="page">
+                      <wp14:pctHeight>10000</wp14:pctHeight>
+                    </wp14:sizeRelV>
+                  </wp:anchor>
+                </w:drawing>
+              </mc:Choice>
+              <mc:Fallback>
+                <w:pict>
+                  <v:shape w14:anchorId="2715D047" id="Pole tekstowe 153" o:spid="_x0000_s1027" type="#_x0000_t202" style="position:absolute;margin-left:0;margin-top:0;width:8in;height:79.5pt;z-index:251661312;visibility:visible;mso-wrap-style:square;mso-width-percent:941;mso-height-percent:100;mso-top-percent:700;mso-wrap-distance-left:9pt;mso-wrap-distance-top:0;mso-wrap-distance-right:9pt;mso-wrap-distance-bottom:0;mso-position-horizontal:center;mso-position-horizontal-relative:page;mso-position-vertical-relative:page;mso-width-percent:941;mso-height-percent:100;mso-top-percent:700;mso-width-relative:page;mso-height-relative:page;v-text-anchor:top" o:gfxdata="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" filled="f" stroked="f" strokeweight=".5pt">
+                    <v:textbox style="mso-fit-shape-to-text:t" inset="126pt,0,54pt,0">
+                      <w:txbxContent>
+                        <w:p>
+                          <w:pPr>
+                            <w:pStyle w:val="Bezodstpw"/>
+                            <w:jc w:val="right"/>
+                            <w:rPr>
+                              <w:color w:val="4472C4" w:themeColor="accent1"/>
+                              <w:sz w:val="28"/>
+                              <w:szCs w:val="28"/>
+                            </w:rPr>
+                          </w:pPr>
+                          <w:r>
+                            <w:rPr>
+                              <w:color w:val="4472C4" w:themeColor="accent1"/>
+                              <w:sz w:val="28"/>
+                              <w:szCs w:val="28"/>
+                            </w:rPr>
+                            <w:t>Streszczenie</w:t>
+                          </w:r>
+                        </w:p>
+                        <w:sdt>
+                          <w:sdtPr>
+                            <w:rPr>
+                              <w:color w:val="595959" w:themeColor="text1" w:themeTint="A6"/>
+                              <w:sz w:val="20"/>
+                              <w:szCs w:val="20"/>
+                            </w:rPr>
+                            <w:alias w:val="Streszczenie"/>
+                            <w:tag w:val=""/>
+                            <w:id w:val="1375273687"/>
+                            <w:showingPlcHdr/>
+                            <w:dataBinding w:prefixMappings="xmlns:ns0='http://schemas.microsoft.com/office/2006/coverPageProps' " w:xpath="/ns0:CoverPageProperties[1]/ns0:Abstract[1]" w:storeItemID="{55AF091B-3C7A-41E3-B477-F2FDAA23CFDA}"/>
+                            <w:text w:multiLine="1"/>
+                          </w:sdtPr>
+                          <w:sdtContent>
+                            <w:p>
+                              <w:pPr>
+                                <w:pStyle w:val="Bezodstpw"/>
+                                <w:jc w:val="right"/>
+                                <w:rPr>
+                                  <w:color w:val="595959" w:themeColor="text1" w:themeTint="A6"/>
+                                  <w:sz w:val="20"/>
+                                  <w:szCs w:val="20"/>
+                                </w:rPr>
+                              </w:pPr>
+                              <w:r>
+                                <w:rPr>
+                                  <w:color w:val="595959" w:themeColor="text1" w:themeTint="A6"/>
+                                  <w:sz w:val="20"/>
+                                  <w:szCs w:val="20"/>
+                                </w:rPr>
+                                <w:t xml:space="preserve">[Przyciągnij uwagę czytelnika interesującym streszczeniem. Zazwyczaj jest to krótkie podsumowanie dokumentu. </w:t>
+                              </w:r>
+                              <w:r>
+                                <w:rPr>
+                                  <w:color w:val="595959" w:themeColor="text1" w:themeTint="A6"/>
+                                  <w:sz w:val="20"/>
+                                  <w:szCs w:val="20"/>
+                                </w:rPr>
+                                <w:br/>
+                                <w:t>Aby dodać zawartość, wystarczy kliknąć tutaj i zacząć wpisywanie.]</w:t>
+                              </w:r>
+                            </w:p>
+                          </w:sdtContent>
+                        </w:sdt>
+                      </w:txbxContent>
+                    </v:textbox>
+                    <w10:wrap type="square" anchorx="page" anchory="page"/>
+                  </v:shape>
+                </w:pict>
+              </mc:Fallback>
+            </mc:AlternateContent>
+          </w:r>
+          <w:r>
+            <w:rPr>
+              <w:noProof/>
+            </w:rPr>
+            <mc:AlternateContent>
+              <mc:Choice Requires="wps">
+                <w:drawing>
+                  <wp:anchor distT="0" distB="0" distL="114300" distR="114300" simplePos="0" relativeHeight="251659264" behindDoc="0" locked="0" layoutInCell="1" allowOverlap="1" wp14:anchorId="68790234" wp14:editId="05567F2D">
+                    <wp:simplePos x="0" y="0"/>
+                    <wp:positionH relativeFrom="page">
+                      <wp:align>center</wp:align>
+                    </wp:positionH>
+                    <mc:AlternateContent>
+                      <mc:Choice Requires="wp14">
+                        <wp:positionV relativeFrom="page">
+                          <wp14:pctPosVOffset>30000</wp14:pctPosVOffset>
+                        </wp:positionV>
+                      </mc:Choice>
+                      <mc:Fallback>
+                        <wp:positionV relativeFrom="page">
+                          <wp:posOffset>3207385</wp:posOffset>
+                        </wp:positionV>
+                      </mc:Fallback>
+                    </mc:AlternateContent>
+                    <wp:extent cx="7315200" cy="3638550"/>
+                    <wp:effectExtent l="0" t="0" r="0" b="6350"/>
+                    <wp:wrapSquare wrapText="bothSides"/>
+                    <wp:docPr id="154" name="Pole tekstowe 154"/>
+                    <wp:cNvGraphicFramePr/>
+                    <a:graphic xmlns:a="http://schemas.openxmlformats.org/drawingml/2006/main">
+                      <a:graphicData uri="http://schemas.microsoft.com/office/word/2010/wordprocessingShape">
+                        <wps:wsp>
+                          <wps:cNvSpPr txBox="1"/>
+                          <wps:spPr>
+                            <a:xfrm>
+                              <a:off x="0" y="0"/>
+                              <a:ext cx="7315200" cy="3638550"/>
+                            </a:xfrm>
+                            <a:prstGeom prst="rect">
+                              <a:avLst/>
+                            </a:prstGeom>
+                            <a:noFill/>
+                            <a:ln w="6350">
+                              <a:noFill/>
+                            </a:ln>
+                            <a:effectLst/>
+                          </wps:spPr>
+                          <wps:style>
+                            <a:lnRef idx="0">
+                              <a:schemeClr val="accent1"/>
+                            </a:lnRef>
+                            <a:fillRef idx="0">
+                              <a:schemeClr val="accent1"/>
+                            </a:fillRef>
+                            <a:effectRef idx="0">
+                              <a:schemeClr val="accent1"/>
+                            </a:effectRef>
+                            <a:fontRef idx="minor">
+                              <a:schemeClr val="dk1"/>
+                            </a:fontRef>
+                          </wps:style>
+                          <wps:txbx>
+                            <w:txbxContent>
+                              <w:p>
+                                <w:pPr>
+                                  <w:jc w:val="right"/>
+                                  <w:rPr>
+                                    <w:color w:val="4472C4" w:themeColor="accent1"/>
+                                    <w:sz w:val="64"/>
+                                    <w:szCs w:val="64"/>
+                                  </w:rPr>
+                                </w:pPr>
+                                <w:sdt>
+                                  <w:sdtPr>
+                                    <w:rPr>
+                                      <w:caps/>
+                                      <w:color w:val="4472C4" w:themeColor="accent1"/>
+                                      <w:sz w:val="64"/>
+                                      <w:szCs w:val="64"/>
+                                    </w:rPr>
+                                    <w:alias w:val="Tytuł"/>
+                                    <w:tag w:val=""/>
+                                    <w:id w:val="630141079"/>
+                                    <w:dataBinding w:prefixMappings="xmlns:ns0='http://purl.org/dc/elements/1.1/' xmlns:ns1='http://schemas.openxmlformats.org/package/2006/metadata/core-properties' " w:xpath="/ns1:coreProperties[1]/ns0:title[1]" w:storeItemID="{6C3C8BC8-F283-45AE-878A-BAB7291924A1}"/>
+                                    <w:text w:multiLine="1"/>
+                                  </w:sdtPr>
+                                  <w:sdtEndPr>
+                                    <w:rPr>
+                                      <w:caps w:val="0"/>
+                                    </w:rPr>
+                                  </w:sdtEndPr>
+                                  <w:sdtContent>
+                                    <w:r>
+                                      <w:rPr>
+                                        <w:caps/>
+                                        <w:color w:val="4472C4" w:themeColor="accent1"/>
+                                        <w:sz w:val="64"/>
+                                        <w:szCs w:val="64"/>
+                                      </w:rPr>
+                                      <w:t>ASP.NET MVC</w:t>
+                                    </w:r>
+                                  </w:sdtContent>
+                                </w:sdt>
+                              </w:p>
+                              <w:sdt>
+                                <w:sdtPr>
+                                  <w:rPr>
+                                    <w:color w:val="404040" w:themeColor="text1" w:themeTint="BF"/>
+                                    <w:sz w:val="36"/>
+                                    <w:szCs w:val="36"/>
+                                  </w:rPr>
+                                  <w:alias w:val="Podtytuł"/>
+                                  <w:tag w:val=""/>
+                                  <w:id w:val="1759551507"/>
+                                  <w:dataBinding w:prefixMappings="xmlns:ns0='http://purl.org/dc/elements/1.1/' xmlns:ns1='http://schemas.openxmlformats.org/package/2006/metadata/core-properties' " w:xpath="/ns1:coreProperties[1]/ns0:subject[1]" w:storeItemID="{6C3C8BC8-F283-45AE-878A-BAB7291924A1}"/>
+                                  <w:text/>
+                                </w:sdtPr>
+                                <w:sdtContent>
+                                  <w:p>
+                                    <w:pPr>
+                                      <w:jc w:val="right"/>
+                                      <w:rPr>
+                                        <w:smallCaps/>
+                                        <w:color w:val="404040" w:themeColor="text1" w:themeTint="BF"/>
+                                        <w:sz w:val="36"/>
+                                        <w:szCs w:val="36"/>
+                                      </w:rPr>
+                                    </w:pPr>
+                                    <w:r>
+                                      <w:rPr>
+                                        <w:color w:val="404040" w:themeColor="text1" w:themeTint="BF"/>
+                                        <w:sz w:val="36"/>
+                                        <w:szCs w:val="36"/>
+                                      </w:rPr>
+                                      <w:t>Razor</w:t>
+                                    </w:r>
+                                  </w:p>
+                                </w:sdtContent>
+                              </w:sdt>
+                            </w:txbxContent>
+                          </wps:txbx>
+                          <wps:bodyPr rot="0" spcFirstLastPara="0" vertOverflow="overflow" horzOverflow="overflow" vert="horz" wrap="square" lIns="1600200" tIns="0" rIns="685800" bIns="0" numCol="1" spcCol="0" rtlCol="0" fromWordArt="0" anchor="b" anchorCtr="0" forceAA="0" compatLnSpc="1">
+                            <a:prstTxWarp prst="textNoShape">
+                              <a:avLst/>
+                            </a:prstTxWarp>
+                            <a:noAutofit/>
+                          </wps:bodyPr>
+                        </wps:wsp>
+                      </a:graphicData>
+                    </a:graphic>
+                    <wp14:sizeRelH relativeFrom="page">
+                      <wp14:pctWidth>94100</wp14:pctWidth>
+                    </wp14:sizeRelH>
+                    <wp14:sizeRelV relativeFrom="page">
+                      <wp14:pctHeight>36300</wp14:pctHeight>
+                    </wp14:sizeRelV>
+                  </wp:anchor>
+                </w:drawing>
+              </mc:Choice>
+              <mc:Fallback>
+                <w:pict>
+                  <v:shape w14:anchorId="68790234" id="Pole tekstowe 154" o:spid="_x0000_s1028" type="#_x0000_t202" style="position:absolute;margin-left:0;margin-top:0;width:8in;height:286.5pt;z-index:251659264;visibility:visible;mso-wrap-style:square;mso-width-percent:941;mso-height-percent:363;mso-top-percent:300;mso-wrap-distance-left:9pt;mso-wrap-distance-top:0;mso-wrap-distance-right:9pt;mso-wrap-distance-bottom:0;mso-position-horizontal:center;mso-position-horizontal-relative:page;mso-position-vertical-relative:page;mso-width-percent:941;mso-height-percent:363;mso-top-percent:300;mso-width-relative:page;mso-height-relative:page;v-text-anchor:bottom" o:gfxdata="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" filled="f" stroked="f" strokeweight=".5pt">
+                    <v:textbox inset="126pt,0,54pt,0">
+                      <w:txbxContent>
+                        <w:p>
+                          <w:pPr>
+                            <w:jc w:val="right"/>
+                            <w:rPr>
+                              <w:color w:val="4472C4" w:themeColor="accent1"/>
+                              <w:sz w:val="64"/>
+                              <w:szCs w:val="64"/>
+                            </w:rPr>
+                          </w:pPr>
+                          <w:sdt>
+                            <w:sdtPr>
+                              <w:rPr>
+                                <w:caps/>
+                                <w:color w:val="4472C4" w:themeColor="accent1"/>
+                                <w:sz w:val="64"/>
+                                <w:szCs w:val="64"/>
+                              </w:rPr>
+                              <w:alias w:val="Tytuł"/>
+                              <w:tag w:val=""/>
+                              <w:id w:val="630141079"/>
+                              <w:dataBinding w:prefixMappings="xmlns:ns0='http://purl.org/dc/elements/1.1/' xmlns:ns1='http://schemas.openxmlformats.org/package/2006/metadata/core-properties' " w:xpath="/ns1:coreProperties[1]/ns0:title[1]" w:storeItemID="{6C3C8BC8-F283-45AE-878A-BAB7291924A1}"/>
+                              <w:text w:multiLine="1"/>
+                            </w:sdtPr>
+                            <w:sdtEndPr>
+                              <w:rPr>
+                                <w:caps w:val="0"/>
+                              </w:rPr>
+                            </w:sdtEndPr>
+                            <w:sdtContent>
+                              <w:r>
+                                <w:rPr>
+                                  <w:caps/>
+                                  <w:color w:val="4472C4" w:themeColor="accent1"/>
+                                  <w:sz w:val="64"/>
+                                  <w:szCs w:val="64"/>
+                                </w:rPr>
+                                <w:t>ASP.NET MVC</w:t>
+                              </w:r>
+                            </w:sdtContent>
+                          </w:sdt>
+                        </w:p>
+                        <w:sdt>
+                          <w:sdtPr>
+                            <w:rPr>
+                              <w:color w:val="404040" w:themeColor="text1" w:themeTint="BF"/>
+                              <w:sz w:val="36"/>
+                              <w:szCs w:val="36"/>
+                            </w:rPr>
+                            <w:alias w:val="Podtytuł"/>
+                            <w:tag w:val=""/>
+                            <w:id w:val="1759551507"/>
+                            <w:dataBinding w:prefixMappings="xmlns:ns0='http://purl.org/dc/elements/1.1/' xmlns:ns1='http://schemas.openxmlformats.org/package/2006/metadata/core-properties' " w:xpath="/ns1:coreProperties[1]/ns0:subject[1]" w:storeItemID="{6C3C8BC8-F283-45AE-878A-BAB7291924A1}"/>
+                            <w:text/>
+                          </w:sdtPr>
+                          <w:sdtContent>
+                            <w:p>
+                              <w:pPr>
+                                <w:jc w:val="right"/>
+                                <w:rPr>
+                                  <w:smallCaps/>
+                                  <w:color w:val="404040" w:themeColor="text1" w:themeTint="BF"/>
+                                  <w:sz w:val="36"/>
+                                  <w:szCs w:val="36"/>
+                                </w:rPr>
+                              </w:pPr>
+                              <w:r>
+                                <w:rPr>
+                                  <w:color w:val="404040" w:themeColor="text1" w:themeTint="BF"/>
+                                  <w:sz w:val="36"/>
+                                  <w:szCs w:val="36"/>
+                                </w:rPr>
+                                <w:t>Razor</w:t>
+                              </w:r>
+                            </w:p>
+                          </w:sdtContent>
+                        </w:sdt>
+                      </w:txbxContent>
+                    </v:textbox>
+                    <w10:wrap type="square" anchorx="page" anchory="page"/>
+                  </v:shape>
+                </w:pict>
+              </mc:Fallback>
+            </mc:AlternateContent>
+          </w:r>
+        </w:p>
+        <w:p>
+          <w:pPr>
+            <w:rPr>
+              <w:b/>
+              <w:bCs/>
+              <w:sz w:val="32"/>
+              <w:szCs w:val="32"/>
+              <w:lang w:val="pl-PL"/>
+            </w:rPr>
+          </w:pPr>
+          <w:r>
+            <w:rPr>
+              <w:b/>
+              <w:bCs/>
+              <w:sz w:val="32"/>
+              <w:szCs w:val="32"/>
+              <w:lang w:val="pl-PL"/>
+            </w:rPr>
+            <w:br w:type="page"/>
+          </w:r>
+        </w:p>
+      </w:sdtContent>
+    </w:sdt>
+    <w:p>
+      <w:pPr>
         <w:rPr>
           <w:b/>
           <w:bCs/>
@@ -21,6 +1036,17 @@
           <w:szCs w:val="32"/>
           <w:lang w:val="pl-PL"/>
         </w:rPr>
+      </w:pPr>
+      <w:proofErr w:type="spellStart"/>
+      <w:r>
+        <w:rPr>
+          <w:b/>
+          <w:bCs/>
+          <w:sz w:val="32"/>
+          <w:szCs w:val="32"/>
+          <w:lang w:val="pl-PL"/>
+        </w:rPr>
+        <w:lastRenderedPageBreak/>
         <w:t>Razor</w:t>
       </w:r>
       <w:proofErr w:type="spellEnd"/>
@@ -75,6 +1101,8 @@
       <w:proofErr w:type="spellStart"/>
       <w:r>
         <w:rPr>
+          <w:b/>
+          <w:bCs/>
           <w:lang w:val="pl-PL"/>
         </w:rPr>
         <w:t>Razor</w:t>
@@ -138,7 +1166,20 @@
         <w:rPr>
           <w:lang w:val="pl-PL"/>
         </w:rPr>
-        <w:t>, a jeżeli chcemy się przełączyć na c# używamy znacznika @.</w:t>
+        <w:t xml:space="preserve">, a jeżeli chcemy się przełączyć na c# używamy znacznika </w:t>
+      </w:r>
+      <w:r>
+        <w:rPr>
+          <w:highlight w:val="yellow"/>
+          <w:lang w:val="pl-PL"/>
+        </w:rPr>
+        <w:t>@</w:t>
+      </w:r>
+      <w:r>
+        <w:rPr>
+          <w:lang w:val="pl-PL"/>
+        </w:rPr>
+        <w:t>.</w:t>
       </w:r>
     </w:p>
     <w:tbl>
@@ -926,7 +1967,7 @@
         <w:tc>
           <w:tcPr>
             <w:tcW w:w="9062" w:type="dxa"/>
-            <w:shd w:val="clear" w:color="auto" w:fill="F2F2F2" w:themeFill="background1" w:themeFillShade="F2"/>
+            <w:shd w:val="clear" w:color="auto" w:fill="E2EFD9" w:themeFill="accent6" w:themeFillTint="33"/>
           </w:tcPr>
           <w:p>
             <w:pPr>
@@ -1242,7 +2283,7 @@
         <w:tc>
           <w:tcPr>
             <w:tcW w:w="9062" w:type="dxa"/>
-            <w:shd w:val="clear" w:color="auto" w:fill="F2F2F2" w:themeFill="background1" w:themeFillShade="F2"/>
+            <w:shd w:val="clear" w:color="auto" w:fill="E2EFD9" w:themeFill="accent6" w:themeFillTint="33"/>
           </w:tcPr>
           <w:p>
             <w:pPr>
@@ -1440,29 +2481,7 @@
                 <w:szCs w:val="16"/>
                 <w:lang w:val="en-US"/>
               </w:rPr>
-              <w:t xml:space="preserve"> </w:t>
-            </w:r>
-            <w:proofErr w:type="gramStart"/>
-            <w:r>
-              <w:rPr>
-                <w:rFonts w:ascii="Consolas" w:hAnsi="Consolas" w:cs="Consolas"/>
-                <w:color w:val="000000"/>
-                <w:sz w:val="16"/>
-                <w:szCs w:val="16"/>
-                <w:lang w:val="en-US"/>
-              </w:rPr>
-              <w:t>{ @</w:t>
-            </w:r>
-            <w:proofErr w:type="gramEnd"/>
-            <w:r>
-              <w:rPr>
-                <w:rFonts w:ascii="Consolas" w:hAnsi="Consolas" w:cs="Consolas"/>
-                <w:color w:val="000000"/>
-                <w:sz w:val="16"/>
-                <w:szCs w:val="16"/>
-                <w:lang w:val="en-US"/>
-              </w:rPr>
-              <w:t xml:space="preserve">class = </w:t>
+              <w:t xml:space="preserve"> { @class = </w:t>
             </w:r>
             <w:r>
               <w:rPr>
@@ -1521,6 +2540,7 @@
       <w:tblPr>
         <w:tblStyle w:val="Tabela-Siatka"/>
         <w:tblW w:w="0" w:type="auto"/>
+        <w:shd w:val="clear" w:color="auto" w:fill="E2EFD9" w:themeFill="accent6" w:themeFillTint="33"/>
         <w:tblLook w:val="04A0" w:firstRow="1" w:lastRow="0" w:firstColumn="1" w:lastColumn="0" w:noHBand="0" w:noVBand="1"/>
       </w:tblPr>
       <w:tblGrid>
@@ -1530,6 +2550,7 @@
         <w:tc>
           <w:tcPr>
             <w:tcW w:w="9062" w:type="dxa"/>
+            <w:shd w:val="clear" w:color="auto" w:fill="E2EFD9" w:themeFill="accent6" w:themeFillTint="33"/>
           </w:tcPr>
           <w:p>
             <w:pPr>
@@ -1599,19 +2620,20 @@
         <w:rPr>
           <w:lang w:val="pl-PL"/>
         </w:rPr>
-        <w:t>Przełączamy się na c#</w:t>
+        <w:t>Przełączamy się na c# z</w:t>
       </w:r>
       <w:r>
         <w:rPr>
           <w:lang w:val="pl-PL"/>
         </w:rPr>
-        <w:t xml:space="preserve"> z</w:t>
+        <w:t xml:space="preserve">a pomocą znacznika </w:t>
       </w:r>
       <w:r>
         <w:rPr>
+          <w:highlight w:val="yellow"/>
           <w:lang w:val="pl-PL"/>
         </w:rPr>
-        <w:t>a pomocą znacznika @</w:t>
+        <w:t>@</w:t>
       </w:r>
       <w:r>
         <w:rPr>
@@ -1679,7 +2701,6 @@
               <w:t xml:space="preserve"> </w:t>
             </w:r>
             <w:proofErr w:type="spellStart"/>
-            <w:proofErr w:type="gramStart"/>
             <w:r>
               <w:rPr>
                 <w:rFonts w:ascii="Consolas" w:hAnsi="Consolas" w:cs="Consolas"/>
@@ -1691,7 +2712,6 @@
               <w:t>Microsoft.AspNet.Identity</w:t>
             </w:r>
             <w:proofErr w:type="spellEnd"/>
-            <w:proofErr w:type="gramEnd"/>
           </w:p>
           <w:p>
             <w:pPr>
@@ -1810,6 +2830,7 @@
         <w:rPr>
           <w:b/>
           <w:bCs/>
+          <w:highlight w:val="green"/>
           <w:lang w:val="pl-PL"/>
         </w:rPr>
         <w:t>Account</w:t>
@@ -1826,6 +2847,7 @@
         <w:rPr>
           <w:b/>
           <w:bCs/>
+          <w:highlight w:val="yellow"/>
           <w:lang w:val="pl-PL"/>
         </w:rPr>
         <w:t>LogOff</w:t>
@@ -1836,6 +2858,7 @@
       <w:tblPr>
         <w:tblStyle w:val="Tabela-Siatka"/>
         <w:tblW w:w="0" w:type="auto"/>
+        <w:shd w:val="clear" w:color="auto" w:fill="E2EFD9" w:themeFill="accent6" w:themeFillTint="33"/>
         <w:tblLook w:val="04A0" w:firstRow="1" w:lastRow="0" w:firstColumn="1" w:lastColumn="0" w:noHBand="0" w:noVBand="1"/>
       </w:tblPr>
       <w:tblGrid>
@@ -1845,6 +2868,7 @@
         <w:tc>
           <w:tcPr>
             <w:tcW w:w="9062" w:type="dxa"/>
+            <w:shd w:val="clear" w:color="auto" w:fill="E2EFD9" w:themeFill="accent6" w:themeFillTint="33"/>
           </w:tcPr>
           <w:p>
             <w:pPr>
@@ -1911,6 +2935,7 @@
                 <w:color w:val="A31515"/>
                 <w:sz w:val="19"/>
                 <w:szCs w:val="19"/>
+                <w:highlight w:val="yellow"/>
                 <w:lang w:val="en-US"/>
               </w:rPr>
               <w:t>LogOff</w:t>
@@ -1944,7 +2969,28 @@
                 <w:szCs w:val="19"/>
                 <w:lang w:val="en-US"/>
               </w:rPr>
-              <w:t>"Account"</w:t>
+              <w:t>"</w:t>
+            </w:r>
+            <w:r>
+              <w:rPr>
+                <w:rFonts w:ascii="Consolas" w:hAnsi="Consolas" w:cs="Consolas"/>
+                <w:color w:val="A31515"/>
+                <w:sz w:val="19"/>
+                <w:szCs w:val="19"/>
+                <w:highlight w:val="green"/>
+                <w:lang w:val="en-US"/>
+              </w:rPr>
+              <w:t>Account</w:t>
+            </w:r>
+            <w:r>
+              <w:rPr>
+                <w:rFonts w:ascii="Consolas" w:hAnsi="Consolas" w:cs="Consolas"/>
+                <w:color w:val="A31515"/>
+                <w:sz w:val="19"/>
+                <w:szCs w:val="19"/>
+                <w:lang w:val="en-US"/>
+              </w:rPr>
+              <w:t>"</w:t>
             </w:r>
             <w:r>
               <w:rPr>
@@ -1996,29 +3042,7 @@
                 <w:szCs w:val="19"/>
                 <w:lang w:val="en-US"/>
               </w:rPr>
-              <w:t xml:space="preserve"> </w:t>
-            </w:r>
-            <w:proofErr w:type="gramStart"/>
-            <w:r>
-              <w:rPr>
-                <w:rFonts w:ascii="Consolas" w:hAnsi="Consolas" w:cs="Consolas"/>
-                <w:color w:val="000000"/>
-                <w:sz w:val="19"/>
-                <w:szCs w:val="19"/>
-                <w:lang w:val="en-US"/>
-              </w:rPr>
-              <w:t>{ id</w:t>
-            </w:r>
-            <w:proofErr w:type="gramEnd"/>
-            <w:r>
-              <w:rPr>
-                <w:rFonts w:ascii="Consolas" w:hAnsi="Consolas" w:cs="Consolas"/>
-                <w:color w:val="000000"/>
-                <w:sz w:val="19"/>
-                <w:szCs w:val="19"/>
-                <w:lang w:val="en-US"/>
-              </w:rPr>
-              <w:t xml:space="preserve"> = </w:t>
+              <w:t xml:space="preserve"> { id = </w:t>
             </w:r>
             <w:r>
               <w:rPr>
@@ -2100,7 +3124,6 @@
         </w:rPr>
       </w:pPr>
       <w:proofErr w:type="spellStart"/>
-      <w:proofErr w:type="gramStart"/>
       <w:r>
         <w:rPr>
           <w:lang w:val="pl-PL"/>
@@ -2112,14 +3135,7 @@
         <w:rPr>
           <w:lang w:val="pl-PL"/>
         </w:rPr>
-        <w:t>(</w:t>
-      </w:r>
-      <w:proofErr w:type="gramEnd"/>
-      <w:r>
-        <w:rPr>
-          <w:lang w:val="pl-PL"/>
-        </w:rPr>
-        <w:t>) – generuje widok w o</w:t>
+        <w:t>() – generuje widok w o</w:t>
       </w:r>
       <w:r>
         <w:rPr>
@@ -2132,6 +3148,7 @@
       <w:tblPr>
         <w:tblStyle w:val="Tabela-Siatka"/>
         <w:tblW w:w="0" w:type="auto"/>
+        <w:shd w:val="clear" w:color="auto" w:fill="E2EFD9" w:themeFill="accent6" w:themeFillTint="33"/>
         <w:tblLook w:val="04A0" w:firstRow="1" w:lastRow="0" w:firstColumn="1" w:lastColumn="0" w:noHBand="0" w:noVBand="1"/>
       </w:tblPr>
       <w:tblGrid>
@@ -2141,6 +3158,7 @@
         <w:tc>
           <w:tcPr>
             <w:tcW w:w="9062" w:type="dxa"/>
+            <w:shd w:val="clear" w:color="auto" w:fill="E2EFD9" w:themeFill="accent6" w:themeFillTint="33"/>
           </w:tcPr>
           <w:p>
             <w:pPr>
@@ -2159,27 +3177,15 @@
               </w:rPr>
               <w:t>@</w:t>
             </w:r>
-            <w:proofErr w:type="gramStart"/>
-            <w:r>
-              <w:rPr>
-                <w:rFonts w:ascii="Consolas" w:hAnsi="Consolas" w:cs="Consolas"/>
-                <w:color w:val="000000"/>
-                <w:sz w:val="19"/>
-                <w:szCs w:val="19"/>
-                <w:lang w:val="en-US"/>
-              </w:rPr>
-              <w:t>RenderBody(</w:t>
-            </w:r>
-            <w:proofErr w:type="gramEnd"/>
-            <w:r>
-              <w:rPr>
-                <w:rFonts w:ascii="Consolas" w:hAnsi="Consolas" w:cs="Consolas"/>
-                <w:color w:val="000000"/>
-                <w:sz w:val="19"/>
-                <w:szCs w:val="19"/>
-                <w:lang w:val="en-US"/>
-              </w:rPr>
-              <w:t>)</w:t>
+            <w:r>
+              <w:rPr>
+                <w:rFonts w:ascii="Consolas" w:hAnsi="Consolas" w:cs="Consolas"/>
+                <w:color w:val="000000"/>
+                <w:sz w:val="19"/>
+                <w:szCs w:val="19"/>
+                <w:lang w:val="en-US"/>
+              </w:rPr>
+              <w:t>RenderBody()</w:t>
             </w:r>
           </w:p>
         </w:tc>
@@ -2202,13 +3208,7 @@
         <w:rPr>
           <w:lang w:val="pl-PL"/>
         </w:rPr>
-        <w:t xml:space="preserve">kolejne </w:t>
-      </w:r>
-      <w:r>
-        <w:rPr>
-          <w:lang w:val="pl-PL"/>
-        </w:rPr>
-        <w:t xml:space="preserve">skrypty skonfigurowane w </w:t>
+        <w:t xml:space="preserve">kolejne skrypty skonfigurowane w </w:t>
       </w:r>
       <w:proofErr w:type="spellStart"/>
       <w:r>
@@ -2243,11 +3243,6 @@
           <w:lang w:val="pl-PL"/>
         </w:rPr>
         <w:br/>
-      </w:r>
-      <w:r>
-        <w:rPr>
-          <w:lang w:val="pl-PL"/>
-        </w:rPr>
         <w:t>I na końcu dodatkowe skrypty, które nie są wymagane.</w:t>
       </w:r>
     </w:p>
@@ -2255,6 +3250,7 @@
       <w:tblPr>
         <w:tblStyle w:val="Tabela-Siatka"/>
         <w:tblW w:w="0" w:type="auto"/>
+        <w:shd w:val="clear" w:color="auto" w:fill="E2EFD9" w:themeFill="accent6" w:themeFillTint="33"/>
         <w:tblLook w:val="04A0" w:firstRow="1" w:lastRow="0" w:firstColumn="1" w:lastColumn="0" w:noHBand="0" w:noVBand="1"/>
       </w:tblPr>
       <w:tblGrid>
@@ -2264,6 +3260,7 @@
         <w:tc>
           <w:tcPr>
             <w:tcW w:w="9062" w:type="dxa"/>
+            <w:shd w:val="clear" w:color="auto" w:fill="E2EFD9" w:themeFill="accent6" w:themeFillTint="33"/>
           </w:tcPr>
           <w:p>
             <w:pPr>
@@ -2275,17 +3272,17 @@
                 <w:color w:val="000000"/>
                 <w:sz w:val="19"/>
                 <w:szCs w:val="19"/>
-                <w:lang w:val="en-US"/>
-              </w:rPr>
-            </w:pPr>
-            <w:r>
-              <w:rPr>
-                <w:rFonts w:ascii="Consolas" w:hAnsi="Consolas" w:cs="Consolas"/>
-                <w:color w:val="000000"/>
-                <w:sz w:val="19"/>
-                <w:szCs w:val="19"/>
                 <w:lang w:val="pl-PL"/>
               </w:rPr>
+            </w:pPr>
+            <w:r>
+              <w:rPr>
+                <w:rFonts w:ascii="Consolas" w:hAnsi="Consolas" w:cs="Consolas"/>
+                <w:color w:val="000000"/>
+                <w:sz w:val="19"/>
+                <w:szCs w:val="19"/>
+                <w:lang w:val="pl-PL"/>
+              </w:rPr>
               <w:t xml:space="preserve">    </w:t>
             </w:r>
             <w:r>
@@ -2295,7 +3292,7 @@
                 <w:sz w:val="19"/>
                 <w:szCs w:val="19"/>
                 <w:highlight w:val="yellow"/>
-                <w:lang w:val="en-US"/>
+                <w:lang w:val="pl-PL"/>
               </w:rPr>
               <w:t>@</w:t>
             </w:r>
@@ -2305,7 +3302,7 @@
                 <w:color w:val="000000"/>
                 <w:sz w:val="19"/>
                 <w:szCs w:val="19"/>
-                <w:lang w:val="en-US"/>
+                <w:lang w:val="pl-PL"/>
               </w:rPr>
               <w:t>Scripts.Render(</w:t>
             </w:r>
@@ -2315,7 +3312,7 @@
                 <w:color w:val="A31515"/>
                 <w:sz w:val="19"/>
                 <w:szCs w:val="19"/>
-                <w:lang w:val="en-US"/>
+                <w:lang w:val="pl-PL"/>
               </w:rPr>
               <w:t>"~/bundles/jquery"</w:t>
             </w:r>
@@ -2325,7 +3322,7 @@
                 <w:color w:val="000000"/>
                 <w:sz w:val="19"/>
                 <w:szCs w:val="19"/>
-                <w:lang w:val="en-US"/>
+                <w:lang w:val="pl-PL"/>
               </w:rPr>
               <w:t>)</w:t>
             </w:r>
@@ -2340,16 +3337,16 @@
                 <w:color w:val="000000"/>
                 <w:sz w:val="19"/>
                 <w:szCs w:val="19"/>
-                <w:lang w:val="en-US"/>
-              </w:rPr>
-            </w:pPr>
-            <w:r>
-              <w:rPr>
-                <w:rFonts w:ascii="Consolas" w:hAnsi="Consolas" w:cs="Consolas"/>
-                <w:color w:val="000000"/>
-                <w:sz w:val="19"/>
-                <w:szCs w:val="19"/>
-                <w:lang w:val="en-US"/>
+                <w:lang w:val="pl-PL"/>
+              </w:rPr>
+            </w:pPr>
+            <w:r>
+              <w:rPr>
+                <w:rFonts w:ascii="Consolas" w:hAnsi="Consolas" w:cs="Consolas"/>
+                <w:color w:val="000000"/>
+                <w:sz w:val="19"/>
+                <w:szCs w:val="19"/>
+                <w:lang w:val="pl-PL"/>
               </w:rPr>
               <w:t xml:space="preserve">    </w:t>
             </w:r>
@@ -2360,7 +3357,7 @@
                 <w:sz w:val="19"/>
                 <w:szCs w:val="19"/>
                 <w:highlight w:val="yellow"/>
-                <w:lang w:val="en-US"/>
+                <w:lang w:val="pl-PL"/>
               </w:rPr>
               <w:t>@</w:t>
             </w:r>
@@ -2370,7 +3367,7 @@
                 <w:color w:val="000000"/>
                 <w:sz w:val="19"/>
                 <w:szCs w:val="19"/>
-                <w:lang w:val="en-US"/>
+                <w:lang w:val="pl-PL"/>
               </w:rPr>
               <w:t>Scripts.Render(</w:t>
             </w:r>
@@ -2380,7 +3377,7 @@
                 <w:color w:val="A31515"/>
                 <w:sz w:val="19"/>
                 <w:szCs w:val="19"/>
-                <w:lang w:val="en-US"/>
+                <w:lang w:val="pl-PL"/>
               </w:rPr>
               <w:t>"~/bundles/bootstrap"</w:t>
             </w:r>
@@ -2390,7 +3387,7 @@
                 <w:color w:val="000000"/>
                 <w:sz w:val="19"/>
                 <w:szCs w:val="19"/>
-                <w:lang w:val="en-US"/>
+                <w:lang w:val="pl-PL"/>
               </w:rPr>
               <w:t>)</w:t>
             </w:r>
@@ -2407,7 +3404,7 @@
                 <w:color w:val="000000"/>
                 <w:sz w:val="19"/>
                 <w:szCs w:val="19"/>
-                <w:lang w:val="en-US"/>
+                <w:lang w:val="pl-PL"/>
               </w:rPr>
               <w:t xml:space="preserve">    </w:t>
             </w:r>
@@ -2422,7 +3419,6 @@
               </w:rPr>
               <w:t>@</w:t>
             </w:r>
-            <w:proofErr w:type="gramStart"/>
             <w:r>
               <w:rPr>
                 <w:rFonts w:ascii="Consolas" w:hAnsi="Consolas" w:cs="Consolas"/>
@@ -2433,7 +3429,6 @@
               </w:rPr>
               <w:t>RenderSection(</w:t>
             </w:r>
-            <w:proofErr w:type="gramEnd"/>
             <w:r>
               <w:rPr>
                 <w:rFonts w:ascii="Consolas" w:hAnsi="Consolas" w:cs="Consolas"/>
@@ -2523,6 +3518,7 @@
       <w:tblPr>
         <w:tblStyle w:val="Tabela-Siatka"/>
         <w:tblW w:w="0" w:type="auto"/>
+        <w:shd w:val="clear" w:color="auto" w:fill="E2EFD9" w:themeFill="accent6" w:themeFillTint="33"/>
         <w:tblLook w:val="04A0" w:firstRow="1" w:lastRow="0" w:firstColumn="1" w:lastColumn="0" w:noHBand="0" w:noVBand="1"/>
       </w:tblPr>
       <w:tblGrid>
@@ -2532,6 +3528,7 @@
         <w:tc>
           <w:tcPr>
             <w:tcW w:w="9062" w:type="dxa"/>
+            <w:shd w:val="clear" w:color="auto" w:fill="E2EFD9" w:themeFill="accent6" w:themeFillTint="33"/>
           </w:tcPr>
           <w:p>
             <w:pPr>
@@ -2676,29 +3673,7 @@
                 <w:szCs w:val="19"/>
                 <w:lang w:val="en-US"/>
               </w:rPr>
-              <w:t xml:space="preserve"> </w:t>
-            </w:r>
-            <w:proofErr w:type="gramStart"/>
-            <w:r>
-              <w:rPr>
-                <w:rFonts w:ascii="Consolas" w:hAnsi="Consolas" w:cs="Consolas"/>
-                <w:color w:val="000000"/>
-                <w:sz w:val="19"/>
-                <w:szCs w:val="19"/>
-                <w:lang w:val="en-US"/>
-              </w:rPr>
-              <w:t>Register(</w:t>
-            </w:r>
-            <w:proofErr w:type="gramEnd"/>
-            <w:r>
-              <w:rPr>
-                <w:rFonts w:ascii="Consolas" w:hAnsi="Consolas" w:cs="Consolas"/>
-                <w:color w:val="000000"/>
-                <w:sz w:val="19"/>
-                <w:szCs w:val="19"/>
-                <w:lang w:val="en-US"/>
-              </w:rPr>
-              <w:t>)</w:t>
+              <w:t xml:space="preserve"> Register()</w:t>
             </w:r>
           </w:p>
           <w:p>
@@ -2766,29 +3741,7 @@
                 <w:szCs w:val="19"/>
                 <w:lang w:val="en-US"/>
               </w:rPr>
-              <w:t xml:space="preserve"> </w:t>
-            </w:r>
-            <w:proofErr w:type="gramStart"/>
-            <w:r>
-              <w:rPr>
-                <w:rFonts w:ascii="Consolas" w:hAnsi="Consolas" w:cs="Consolas"/>
-                <w:color w:val="000000"/>
-                <w:sz w:val="19"/>
-                <w:szCs w:val="19"/>
-                <w:lang w:val="en-US"/>
-              </w:rPr>
-              <w:t>View(</w:t>
-            </w:r>
-            <w:proofErr w:type="gramEnd"/>
-            <w:r>
-              <w:rPr>
-                <w:rFonts w:ascii="Consolas" w:hAnsi="Consolas" w:cs="Consolas"/>
-                <w:color w:val="000000"/>
-                <w:sz w:val="19"/>
-                <w:szCs w:val="19"/>
-                <w:lang w:val="en-US"/>
-              </w:rPr>
-              <w:t>);</w:t>
+              <w:t xml:space="preserve"> View();</w:t>
             </w:r>
           </w:p>
           <w:p>
@@ -2828,13 +3781,7 @@
         <w:rPr>
           <w:lang w:val="pl-PL"/>
         </w:rPr>
-        <w:t>Skrypt może przyjmować model</w:t>
-      </w:r>
-      <w:r>
-        <w:rPr>
-          <w:lang w:val="pl-PL"/>
-        </w:rPr>
-        <w:t>, j</w:t>
+        <w:t>Skrypt może przyjmować model, j</w:t>
       </w:r>
       <w:r>
         <w:rPr>
@@ -2847,6 +3794,7 @@
       <w:tblPr>
         <w:tblStyle w:val="Tabela-Siatka"/>
         <w:tblW w:w="0" w:type="auto"/>
+        <w:shd w:val="clear" w:color="auto" w:fill="E2EFD9" w:themeFill="accent6" w:themeFillTint="33"/>
         <w:tblLook w:val="04A0" w:firstRow="1" w:lastRow="0" w:firstColumn="1" w:lastColumn="0" w:noHBand="0" w:noVBand="1"/>
       </w:tblPr>
       <w:tblGrid>
@@ -2856,6 +3804,7 @@
         <w:tc>
           <w:tcPr>
             <w:tcW w:w="9062" w:type="dxa"/>
+            <w:shd w:val="clear" w:color="auto" w:fill="E2EFD9" w:themeFill="accent6" w:themeFillTint="33"/>
           </w:tcPr>
           <w:p>
             <w:pPr>
@@ -2875,7 +3824,6 @@
               <w:t xml:space="preserve">@model </w:t>
             </w:r>
             <w:proofErr w:type="spellStart"/>
-            <w:proofErr w:type="gramStart"/>
             <w:r>
               <w:rPr>
                 <w:rFonts w:ascii="Consolas" w:hAnsi="Consolas" w:cs="Consolas"/>
@@ -2887,7 +3835,6 @@
               <w:t>InvoiceManager.Models.RegisterViewModel</w:t>
             </w:r>
             <w:proofErr w:type="spellEnd"/>
-            <w:proofErr w:type="gramEnd"/>
           </w:p>
         </w:tc>
       </w:tr>
@@ -3016,18 +3963,7 @@
                 <w:szCs w:val="19"/>
                 <w:lang w:val="en-US"/>
               </w:rPr>
-              <w:t>"Register</w:t>
-            </w:r>
-            <w:proofErr w:type="gramStart"/>
-            <w:r>
-              <w:rPr>
-                <w:rFonts w:ascii="Consolas" w:hAnsi="Consolas" w:cs="Consolas"/>
-                <w:color w:val="A31515"/>
-                <w:sz w:val="19"/>
-                <w:szCs w:val="19"/>
-                <w:lang w:val="en-US"/>
-              </w:rPr>
-              <w:t>"</w:t>
+              <w:t>"Register"</w:t>
             </w:r>
             <w:r>
               <w:rPr>
@@ -3039,7 +3975,6 @@
               </w:rPr>
               <w:t>;</w:t>
             </w:r>
-            <w:proofErr w:type="gramEnd"/>
           </w:p>
           <w:p>
             <w:pPr>
@@ -3114,18 +4049,7 @@
                 <w:szCs w:val="19"/>
                 <w:lang w:val="en-US"/>
               </w:rPr>
-              <w:t>"11111</w:t>
-            </w:r>
-            <w:proofErr w:type="gramStart"/>
-            <w:r>
-              <w:rPr>
-                <w:rFonts w:ascii="Consolas" w:hAnsi="Consolas" w:cs="Consolas"/>
-                <w:color w:val="A31515"/>
-                <w:sz w:val="19"/>
-                <w:szCs w:val="19"/>
-                <w:lang w:val="en-US"/>
-              </w:rPr>
-              <w:t>"</w:t>
+              <w:t>"11111"</w:t>
             </w:r>
             <w:r>
               <w:rPr>
@@ -3137,7 +4061,6 @@
               </w:rPr>
               <w:t>;</w:t>
             </w:r>
-            <w:proofErr w:type="gramEnd"/>
           </w:p>
           <w:p>
             <w:pPr>
@@ -3327,6 +4250,7 @@
       <w:tblPr>
         <w:tblStyle w:val="Tabela-Siatka"/>
         <w:tblW w:w="0" w:type="auto"/>
+        <w:shd w:val="clear" w:color="auto" w:fill="E2EFD9" w:themeFill="accent6" w:themeFillTint="33"/>
         <w:tblLook w:val="04A0" w:firstRow="1" w:lastRow="0" w:firstColumn="1" w:lastColumn="0" w:noHBand="0" w:noVBand="1"/>
       </w:tblPr>
       <w:tblGrid>
@@ -3336,6 +4260,7 @@
         <w:tc>
           <w:tcPr>
             <w:tcW w:w="9062" w:type="dxa"/>
+            <w:shd w:val="clear" w:color="auto" w:fill="E2EFD9" w:themeFill="accent6" w:themeFillTint="33"/>
           </w:tcPr>
           <w:p>
             <w:pPr>
@@ -3402,29 +4327,7 @@
                 <w:szCs w:val="19"/>
                 <w:lang w:val="en-US"/>
               </w:rPr>
-              <w:t xml:space="preserve"> </w:t>
-            </w:r>
-            <w:proofErr w:type="gramStart"/>
-            <w:r>
-              <w:rPr>
-                <w:rFonts w:ascii="Consolas" w:hAnsi="Consolas" w:cs="Consolas"/>
-                <w:color w:val="000000"/>
-                <w:sz w:val="19"/>
-                <w:szCs w:val="19"/>
-                <w:lang w:val="en-US"/>
-              </w:rPr>
-              <w:t>{ @</w:t>
-            </w:r>
-            <w:proofErr w:type="gramEnd"/>
-            <w:r>
-              <w:rPr>
-                <w:rFonts w:ascii="Consolas" w:hAnsi="Consolas" w:cs="Consolas"/>
-                <w:color w:val="000000"/>
-                <w:sz w:val="19"/>
-                <w:szCs w:val="19"/>
-                <w:lang w:val="en-US"/>
-              </w:rPr>
-              <w:t xml:space="preserve">class = </w:t>
+              <w:t xml:space="preserve"> { @class = </w:t>
             </w:r>
             <w:r>
               <w:rPr>
@@ -3603,7 +4506,6 @@
               <w:t xml:space="preserve">Html.LabelFor(m =&gt; </w:t>
             </w:r>
             <w:proofErr w:type="spellStart"/>
-            <w:proofErr w:type="gramStart"/>
             <w:r>
               <w:rPr>
                 <w:rFonts w:ascii="Consolas" w:hAnsi="Consolas" w:cs="Consolas"/>
@@ -3615,7 +4517,6 @@
               <w:t>m.Email</w:t>
             </w:r>
             <w:proofErr w:type="spellEnd"/>
-            <w:proofErr w:type="gramEnd"/>
             <w:r>
               <w:rPr>
                 <w:rFonts w:ascii="Consolas" w:hAnsi="Consolas" w:cs="Consolas"/>
@@ -3786,7 +4687,6 @@
               <w:t xml:space="preserve">Html.TextBoxFor(m =&gt; </w:t>
             </w:r>
             <w:proofErr w:type="spellStart"/>
-            <w:proofErr w:type="gramStart"/>
             <w:r>
               <w:rPr>
                 <w:rFonts w:ascii="Consolas" w:hAnsi="Consolas" w:cs="Consolas"/>
@@ -3798,7 +4698,6 @@
               <w:t>m.Email</w:t>
             </w:r>
             <w:proofErr w:type="spellEnd"/>
-            <w:proofErr w:type="gramEnd"/>
             <w:r>
               <w:rPr>
                 <w:rFonts w:ascii="Consolas" w:hAnsi="Consolas" w:cs="Consolas"/>
@@ -5424,7 +6323,7 @@
                 <w:color w:val="000000"/>
                 <w:sz w:val="19"/>
                 <w:szCs w:val="19"/>
-                <w:lang w:val="en-US"/>
+                <w:lang w:val="pl-PL"/>
               </w:rPr>
             </w:pPr>
             <w:r>
@@ -5434,7 +6333,7 @@
                 <w:sz w:val="19"/>
                 <w:szCs w:val="19"/>
                 <w:highlight w:val="yellow"/>
-                <w:lang w:val="en-US"/>
+                <w:lang w:val="pl-PL"/>
               </w:rPr>
               <w:t>@</w:t>
             </w:r>
@@ -5444,7 +6343,7 @@
                 <w:color w:val="0000FF"/>
                 <w:sz w:val="19"/>
                 <w:szCs w:val="19"/>
-                <w:lang w:val="en-US"/>
+                <w:lang w:val="pl-PL"/>
               </w:rPr>
               <w:t>using</w:t>
             </w:r>
@@ -5454,7 +6353,7 @@
                 <w:color w:val="000000"/>
                 <w:sz w:val="19"/>
                 <w:szCs w:val="19"/>
-                <w:lang w:val="en-US"/>
+                <w:lang w:val="pl-PL"/>
               </w:rPr>
               <w:t xml:space="preserve"> </w:t>
             </w:r>
@@ -5465,7 +6364,7 @@
                 <w:color w:val="000000"/>
                 <w:sz w:val="19"/>
                 <w:szCs w:val="19"/>
-                <w:lang w:val="en-US"/>
+                <w:lang w:val="pl-PL"/>
               </w:rPr>
               <w:t>InvoiceManager.Models</w:t>
             </w:r>
@@ -5481,7 +6380,7 @@
                 <w:color w:val="000000"/>
                 <w:sz w:val="19"/>
                 <w:szCs w:val="19"/>
-                <w:lang w:val="en-US"/>
+                <w:lang w:val="pl-PL"/>
               </w:rPr>
             </w:pPr>
             <w:r>
@@ -5491,7 +6390,7 @@
                 <w:sz w:val="19"/>
                 <w:szCs w:val="19"/>
                 <w:highlight w:val="yellow"/>
-                <w:lang w:val="en-US"/>
+                <w:lang w:val="pl-PL"/>
               </w:rPr>
               <w:t xml:space="preserve">@model </w:t>
             </w:r>
@@ -5503,7 +6402,7 @@
                 <w:sz w:val="19"/>
                 <w:szCs w:val="19"/>
                 <w:highlight w:val="green"/>
-                <w:lang w:val="en-US"/>
+                <w:lang w:val="pl-PL"/>
               </w:rPr>
               <w:t>LoginViewModel</w:t>
             </w:r>
@@ -5519,7 +6418,7 @@
                 <w:color w:val="000000"/>
                 <w:sz w:val="19"/>
                 <w:szCs w:val="19"/>
-                <w:lang w:val="en-US"/>
+                <w:lang w:val="pl-PL"/>
               </w:rPr>
             </w:pPr>
             <w:r>
@@ -5529,7 +6428,7 @@
                 <w:sz w:val="19"/>
                 <w:szCs w:val="19"/>
                 <w:highlight w:val="yellow"/>
-                <w:lang w:val="en-US"/>
+                <w:lang w:val="pl-PL"/>
               </w:rPr>
               <w:t>@{</w:t>
             </w:r>
@@ -5553,7 +6452,7 @@
                 <w:color w:val="000000"/>
                 <w:sz w:val="19"/>
                 <w:szCs w:val="19"/>
-                <w:lang w:val="en-US"/>
+                <w:lang w:val="pl-PL"/>
               </w:rPr>
               <w:t xml:space="preserve">    </w:t>
             </w:r>
@@ -5587,18 +6486,7 @@
                 <w:szCs w:val="19"/>
                 <w:lang w:val="en-US"/>
               </w:rPr>
-              <w:t>"Log in</w:t>
-            </w:r>
-            <w:proofErr w:type="gramStart"/>
-            <w:r>
-              <w:rPr>
-                <w:rFonts w:ascii="Consolas" w:hAnsi="Consolas" w:cs="Consolas"/>
-                <w:color w:val="A31515"/>
-                <w:sz w:val="19"/>
-                <w:szCs w:val="19"/>
-                <w:lang w:val="en-US"/>
-              </w:rPr>
-              <w:t>"</w:t>
+              <w:t>"Log in"</w:t>
             </w:r>
             <w:r>
               <w:rPr>
@@ -5610,7 +6498,6 @@
               </w:rPr>
               <w:t>;</w:t>
             </w:r>
-            <w:proofErr w:type="gramEnd"/>
           </w:p>
           <w:p>
             <w:pPr>
@@ -5705,7 +6592,6 @@
               </w:rPr>
               <w:t>@</w:t>
             </w:r>
-            <w:proofErr w:type="gramStart"/>
             <w:r>
               <w:rPr>
                 <w:rFonts w:ascii="Consolas" w:hAnsi="Consolas" w:cs="Consolas"/>
@@ -5724,18 +6610,7 @@
                 <w:szCs w:val="19"/>
                 <w:lang w:val="en-US"/>
               </w:rPr>
-              <w:t>&lt;</w:t>
-            </w:r>
-            <w:proofErr w:type="gramEnd"/>
-            <w:r>
-              <w:rPr>
-                <w:rFonts w:ascii="Consolas" w:hAnsi="Consolas" w:cs="Consolas"/>
-                <w:color w:val="0000FF"/>
-                <w:sz w:val="19"/>
-                <w:szCs w:val="19"/>
-                <w:lang w:val="en-US"/>
-              </w:rPr>
-              <w:t>/</w:t>
+              <w:t>&lt;/</w:t>
             </w:r>
             <w:r>
               <w:rPr>
@@ -6058,7 +6933,6 @@
               <w:t xml:space="preserve">@model </w:t>
             </w:r>
             <w:proofErr w:type="spellStart"/>
-            <w:proofErr w:type="gramStart"/>
             <w:r>
               <w:rPr>
                 <w:rFonts w:ascii="Consolas" w:hAnsi="Consolas" w:cs="Consolas"/>
@@ -6070,7 +6944,6 @@
               <w:t>InvoiceManager.Models.RegisterViewModel</w:t>
             </w:r>
             <w:proofErr w:type="spellEnd"/>
-            <w:proofErr w:type="gramEnd"/>
           </w:p>
         </w:tc>
       </w:tr>
@@ -6359,29 +7232,7 @@
                 <w:szCs w:val="16"/>
                 <w:lang w:val="en-US"/>
               </w:rPr>
-              <w:t xml:space="preserve">        [</w:t>
-            </w:r>
-            <w:proofErr w:type="gramStart"/>
-            <w:r>
-              <w:rPr>
-                <w:rFonts w:ascii="Consolas" w:hAnsi="Consolas" w:cs="Consolas"/>
-                <w:color w:val="000000"/>
-                <w:sz w:val="16"/>
-                <w:szCs w:val="16"/>
-                <w:lang w:val="en-US"/>
-              </w:rPr>
-              <w:t>Display(</w:t>
-            </w:r>
-            <w:proofErr w:type="gramEnd"/>
-            <w:r>
-              <w:rPr>
-                <w:rFonts w:ascii="Consolas" w:hAnsi="Consolas" w:cs="Consolas"/>
-                <w:color w:val="000000"/>
-                <w:sz w:val="16"/>
-                <w:szCs w:val="16"/>
-                <w:lang w:val="en-US"/>
-              </w:rPr>
-              <w:t xml:space="preserve">Name = </w:t>
+              <w:t xml:space="preserve">        [Display(Name = </w:t>
             </w:r>
             <w:r>
               <w:rPr>
@@ -6465,18 +7316,7 @@
                 <w:szCs w:val="16"/>
                 <w:lang w:val="en-US"/>
               </w:rPr>
-              <w:t xml:space="preserve"> Email </w:t>
-            </w:r>
-            <w:proofErr w:type="gramStart"/>
-            <w:r>
-              <w:rPr>
-                <w:rFonts w:ascii="Consolas" w:hAnsi="Consolas" w:cs="Consolas"/>
-                <w:color w:val="000000"/>
-                <w:sz w:val="16"/>
-                <w:szCs w:val="16"/>
-                <w:lang w:val="en-US"/>
-              </w:rPr>
-              <w:t xml:space="preserve">{ </w:t>
+              <w:t xml:space="preserve"> Email { </w:t>
             </w:r>
             <w:r>
               <w:rPr>
@@ -6488,7 +7328,6 @@
               </w:rPr>
               <w:t>get</w:t>
             </w:r>
-            <w:proofErr w:type="gramEnd"/>
             <w:r>
               <w:rPr>
                 <w:rFonts w:ascii="Consolas" w:hAnsi="Consolas" w:cs="Consolas"/>
@@ -6582,7 +7421,6 @@
               <w:t xml:space="preserve">        [</w:t>
             </w:r>
             <w:proofErr w:type="spellStart"/>
-            <w:proofErr w:type="gramStart"/>
             <w:r>
               <w:rPr>
                 <w:rFonts w:ascii="Consolas" w:hAnsi="Consolas" w:cs="Consolas"/>
@@ -6602,18 +7440,7 @@
                 <w:szCs w:val="16"/>
                 <w:lang w:val="en-US"/>
               </w:rPr>
-              <w:t>(</w:t>
-            </w:r>
-            <w:proofErr w:type="gramEnd"/>
-            <w:r>
-              <w:rPr>
-                <w:rFonts w:ascii="Consolas" w:hAnsi="Consolas" w:cs="Consolas"/>
-                <w:color w:val="000000"/>
-                <w:sz w:val="16"/>
-                <w:szCs w:val="16"/>
-                <w:lang w:val="en-US"/>
-              </w:rPr>
-              <w:t xml:space="preserve">100, </w:t>
+              <w:t xml:space="preserve">(100, </w:t>
             </w:r>
             <w:proofErr w:type="spellStart"/>
             <w:r>
@@ -6725,7 +7552,6 @@
               <w:t xml:space="preserve">        [</w:t>
             </w:r>
             <w:proofErr w:type="spellStart"/>
-            <w:proofErr w:type="gramStart"/>
             <w:r>
               <w:rPr>
                 <w:rFonts w:ascii="Consolas" w:hAnsi="Consolas" w:cs="Consolas"/>
@@ -6748,7 +7574,6 @@
               <w:t>(</w:t>
             </w:r>
             <w:proofErr w:type="spellStart"/>
-            <w:proofErr w:type="gramEnd"/>
             <w:r>
               <w:rPr>
                 <w:rFonts w:ascii="Consolas" w:hAnsi="Consolas" w:cs="Consolas"/>
@@ -6792,29 +7617,7 @@
                 <w:szCs w:val="16"/>
                 <w:lang w:val="en-US"/>
               </w:rPr>
-              <w:t xml:space="preserve">        [</w:t>
-            </w:r>
-            <w:proofErr w:type="gramStart"/>
-            <w:r>
-              <w:rPr>
-                <w:rFonts w:ascii="Consolas" w:hAnsi="Consolas" w:cs="Consolas"/>
-                <w:color w:val="000000"/>
-                <w:sz w:val="16"/>
-                <w:szCs w:val="16"/>
-                <w:lang w:val="en-US"/>
-              </w:rPr>
-              <w:t>Display(</w:t>
-            </w:r>
-            <w:proofErr w:type="gramEnd"/>
-            <w:r>
-              <w:rPr>
-                <w:rFonts w:ascii="Consolas" w:hAnsi="Consolas" w:cs="Consolas"/>
-                <w:color w:val="000000"/>
-                <w:sz w:val="16"/>
-                <w:szCs w:val="16"/>
-                <w:lang w:val="en-US"/>
-              </w:rPr>
-              <w:t xml:space="preserve">Name = </w:t>
+              <w:t xml:space="preserve">        [Display(Name = </w:t>
             </w:r>
             <w:r>
               <w:rPr>
@@ -6898,18 +7701,7 @@
                 <w:szCs w:val="16"/>
                 <w:lang w:val="en-US"/>
               </w:rPr>
-              <w:t xml:space="preserve"> Password </w:t>
-            </w:r>
-            <w:proofErr w:type="gramStart"/>
-            <w:r>
-              <w:rPr>
-                <w:rFonts w:ascii="Consolas" w:hAnsi="Consolas" w:cs="Consolas"/>
-                <w:color w:val="000000"/>
-                <w:sz w:val="16"/>
-                <w:szCs w:val="16"/>
-                <w:lang w:val="en-US"/>
-              </w:rPr>
-              <w:t xml:space="preserve">{ </w:t>
+              <w:t xml:space="preserve"> Password { </w:t>
             </w:r>
             <w:r>
               <w:rPr>
@@ -6921,7 +7713,6 @@
               </w:rPr>
               <w:t>get</w:t>
             </w:r>
-            <w:proofErr w:type="gramEnd"/>
             <w:r>
               <w:rPr>
                 <w:rFonts w:ascii="Consolas" w:hAnsi="Consolas" w:cs="Consolas"/>
@@ -6991,7 +7782,6 @@
               <w:t xml:space="preserve">        [</w:t>
             </w:r>
             <w:proofErr w:type="spellStart"/>
-            <w:proofErr w:type="gramStart"/>
             <w:r>
               <w:rPr>
                 <w:rFonts w:ascii="Consolas" w:hAnsi="Consolas" w:cs="Consolas"/>
@@ -7014,7 +7804,6 @@
               <w:t>(</w:t>
             </w:r>
             <w:proofErr w:type="spellStart"/>
-            <w:proofErr w:type="gramEnd"/>
             <w:r>
               <w:rPr>
                 <w:rFonts w:ascii="Consolas" w:hAnsi="Consolas" w:cs="Consolas"/>
@@ -7058,29 +7847,7 @@
                 <w:szCs w:val="16"/>
                 <w:lang w:val="en-US"/>
               </w:rPr>
-              <w:t xml:space="preserve">        [</w:t>
-            </w:r>
-            <w:proofErr w:type="gramStart"/>
-            <w:r>
-              <w:rPr>
-                <w:rFonts w:ascii="Consolas" w:hAnsi="Consolas" w:cs="Consolas"/>
-                <w:color w:val="000000"/>
-                <w:sz w:val="16"/>
-                <w:szCs w:val="16"/>
-                <w:lang w:val="en-US"/>
-              </w:rPr>
-              <w:t>Display(</w:t>
-            </w:r>
-            <w:proofErr w:type="gramEnd"/>
-            <w:r>
-              <w:rPr>
-                <w:rFonts w:ascii="Consolas" w:hAnsi="Consolas" w:cs="Consolas"/>
-                <w:color w:val="000000"/>
-                <w:sz w:val="16"/>
-                <w:szCs w:val="16"/>
-                <w:lang w:val="en-US"/>
-              </w:rPr>
-              <w:t xml:space="preserve">Name = </w:t>
+              <w:t xml:space="preserve">        [Display(Name = </w:t>
             </w:r>
             <w:r>
               <w:rPr>
@@ -7124,20 +7891,8 @@
                 <w:szCs w:val="16"/>
                 <w:lang w:val="en-US"/>
               </w:rPr>
-              <w:t xml:space="preserve">        [</w:t>
-            </w:r>
-            <w:proofErr w:type="gramStart"/>
-            <w:r>
-              <w:rPr>
-                <w:rFonts w:ascii="Consolas" w:hAnsi="Consolas" w:cs="Consolas"/>
-                <w:color w:val="000000"/>
-                <w:sz w:val="16"/>
-                <w:szCs w:val="16"/>
-                <w:lang w:val="en-US"/>
-              </w:rPr>
-              <w:t>Compare(</w:t>
-            </w:r>
-            <w:proofErr w:type="gramEnd"/>
+              <w:t xml:space="preserve">        [Compare(</w:t>
+            </w:r>
             <w:r>
               <w:rPr>
                 <w:rFonts w:ascii="Consolas" w:hAnsi="Consolas" w:cs="Consolas"/>
@@ -7284,18 +8039,7 @@
                 <w:szCs w:val="16"/>
                 <w:lang w:val="en-US"/>
               </w:rPr>
-              <w:t xml:space="preserve"> </w:t>
-            </w:r>
-            <w:proofErr w:type="gramStart"/>
-            <w:r>
-              <w:rPr>
-                <w:rFonts w:ascii="Consolas" w:hAnsi="Consolas" w:cs="Consolas"/>
-                <w:color w:val="000000"/>
-                <w:sz w:val="16"/>
-                <w:szCs w:val="16"/>
-                <w:lang w:val="en-US"/>
-              </w:rPr>
-              <w:t xml:space="preserve">{ </w:t>
+              <w:t xml:space="preserve"> { </w:t>
             </w:r>
             <w:r>
               <w:rPr>
@@ -7307,7 +8051,6 @@
               </w:rPr>
               <w:t>get</w:t>
             </w:r>
-            <w:proofErr w:type="gramEnd"/>
             <w:r>
               <w:rPr>
                 <w:rFonts w:ascii="Consolas" w:hAnsi="Consolas" w:cs="Consolas"/>
@@ -7347,7 +8090,7 @@
               <w:rPr>
                 <w:sz w:val="16"/>
                 <w:szCs w:val="16"/>
-                <w:lang w:val="pl-PL"/>
+                <w:lang w:val="en-US"/>
               </w:rPr>
             </w:pPr>
           </w:p>
@@ -7434,18 +8177,7 @@
                 <w:szCs w:val="16"/>
                 <w:lang w:val="en-US"/>
               </w:rPr>
-              <w:t xml:space="preserve"> Name </w:t>
-            </w:r>
-            <w:proofErr w:type="gramStart"/>
-            <w:r>
-              <w:rPr>
-                <w:rFonts w:ascii="Consolas" w:hAnsi="Consolas" w:cs="Consolas"/>
-                <w:color w:val="000000"/>
-                <w:sz w:val="16"/>
-                <w:szCs w:val="16"/>
-                <w:lang w:val="en-US"/>
-              </w:rPr>
-              <w:t xml:space="preserve">{ </w:t>
+              <w:t xml:space="preserve"> Name { </w:t>
             </w:r>
             <w:r>
               <w:rPr>
@@ -7457,7 +8189,6 @@
               </w:rPr>
               <w:t>get</w:t>
             </w:r>
-            <w:proofErr w:type="gramEnd"/>
             <w:r>
               <w:rPr>
                 <w:rFonts w:ascii="Consolas" w:hAnsi="Consolas" w:cs="Consolas"/>
@@ -7552,18 +8283,7 @@
                 <w:szCs w:val="16"/>
                 <w:lang w:val="en-US"/>
               </w:rPr>
-              <w:t xml:space="preserve"> </w:t>
-            </w:r>
-            <w:proofErr w:type="gramStart"/>
-            <w:r>
-              <w:rPr>
-                <w:rFonts w:ascii="Consolas" w:hAnsi="Consolas" w:cs="Consolas"/>
-                <w:color w:val="000000"/>
-                <w:sz w:val="16"/>
-                <w:szCs w:val="16"/>
-                <w:lang w:val="en-US"/>
-              </w:rPr>
-              <w:t xml:space="preserve">{ </w:t>
+              <w:t xml:space="preserve"> { </w:t>
             </w:r>
             <w:r>
               <w:rPr>
@@ -7575,7 +8295,6 @@
               </w:rPr>
               <w:t>get</w:t>
             </w:r>
-            <w:proofErr w:type="gramEnd"/>
             <w:r>
               <w:rPr>
                 <w:rFonts w:ascii="Consolas" w:hAnsi="Consolas" w:cs="Consolas"/>
@@ -7839,7 +8558,6 @@
               <w:t xml:space="preserve">Html.LabelFor(m =&gt; </w:t>
             </w:r>
             <w:proofErr w:type="spellStart"/>
-            <w:proofErr w:type="gramStart"/>
             <w:r>
               <w:rPr>
                 <w:rFonts w:ascii="Consolas" w:hAnsi="Consolas" w:cs="Consolas"/>
@@ -7851,7 +8569,6 @@
               <w:t>m.Name</w:t>
             </w:r>
             <w:proofErr w:type="spellEnd"/>
-            <w:proofErr w:type="gramEnd"/>
             <w:r>
               <w:rPr>
                 <w:rFonts w:ascii="Consolas" w:hAnsi="Consolas" w:cs="Consolas"/>
@@ -8022,7 +8739,6 @@
               <w:t xml:space="preserve">Html.TextBoxFor(m =&gt; </w:t>
             </w:r>
             <w:proofErr w:type="spellStart"/>
-            <w:proofErr w:type="gramStart"/>
             <w:r>
               <w:rPr>
                 <w:rFonts w:ascii="Consolas" w:hAnsi="Consolas" w:cs="Consolas"/>
@@ -8034,7 +8750,6 @@
               <w:t>m.Name</w:t>
             </w:r>
             <w:proofErr w:type="spellEnd"/>
-            <w:proofErr w:type="gramEnd"/>
             <w:r>
               <w:rPr>
                 <w:rFonts w:ascii="Consolas" w:hAnsi="Consolas" w:cs="Consolas"/>
@@ -8327,7 +9042,6 @@
               <w:t xml:space="preserve">Html.LabelFor(m =&gt; </w:t>
             </w:r>
             <w:proofErr w:type="spellStart"/>
-            <w:proofErr w:type="gramStart"/>
             <w:r>
               <w:rPr>
                 <w:rFonts w:ascii="Consolas" w:hAnsi="Consolas" w:cs="Consolas"/>
@@ -8339,7 +9053,6 @@
               <w:t>m.Address.City</w:t>
             </w:r>
             <w:proofErr w:type="spellEnd"/>
-            <w:proofErr w:type="gramEnd"/>
             <w:r>
               <w:rPr>
                 <w:rFonts w:ascii="Consolas" w:hAnsi="Consolas" w:cs="Consolas"/>
@@ -8510,7 +9223,6 @@
               <w:t xml:space="preserve">Html.TextBoxFor(m =&gt; </w:t>
             </w:r>
             <w:proofErr w:type="spellStart"/>
-            <w:proofErr w:type="gramStart"/>
             <w:r>
               <w:rPr>
                 <w:rFonts w:ascii="Consolas" w:hAnsi="Consolas" w:cs="Consolas"/>
@@ -8522,7 +9234,6 @@
               <w:t>m.Address.City</w:t>
             </w:r>
             <w:proofErr w:type="spellEnd"/>
-            <w:proofErr w:type="gramEnd"/>
             <w:r>
               <w:rPr>
                 <w:rFonts w:ascii="Consolas" w:hAnsi="Consolas" w:cs="Consolas"/>
@@ -8815,7 +9526,6 @@
               <w:t xml:space="preserve">Html.LabelFor(m =&gt; </w:t>
             </w:r>
             <w:proofErr w:type="spellStart"/>
-            <w:proofErr w:type="gramStart"/>
             <w:r>
               <w:rPr>
                 <w:rFonts w:ascii="Consolas" w:hAnsi="Consolas" w:cs="Consolas"/>
@@ -8827,7 +9537,6 @@
               <w:t>m.Address.PostalCode</w:t>
             </w:r>
             <w:proofErr w:type="spellEnd"/>
-            <w:proofErr w:type="gramEnd"/>
             <w:r>
               <w:rPr>
                 <w:rFonts w:ascii="Consolas" w:hAnsi="Consolas" w:cs="Consolas"/>
@@ -8998,7 +9707,6 @@
               <w:t xml:space="preserve">Html.TextBoxFor(m =&gt; </w:t>
             </w:r>
             <w:proofErr w:type="spellStart"/>
-            <w:proofErr w:type="gramStart"/>
             <w:r>
               <w:rPr>
                 <w:rFonts w:ascii="Consolas" w:hAnsi="Consolas" w:cs="Consolas"/>
@@ -9010,7 +9718,6 @@
               <w:t>m.Address.PostalCode</w:t>
             </w:r>
             <w:proofErr w:type="spellEnd"/>
-            <w:proofErr w:type="gramEnd"/>
             <w:r>
               <w:rPr>
                 <w:rFonts w:ascii="Consolas" w:hAnsi="Consolas" w:cs="Consolas"/>
@@ -9303,7 +10010,6 @@
               <w:t xml:space="preserve">Html.LabelFor(m =&gt; </w:t>
             </w:r>
             <w:proofErr w:type="spellStart"/>
-            <w:proofErr w:type="gramStart"/>
             <w:r>
               <w:rPr>
                 <w:rFonts w:ascii="Consolas" w:hAnsi="Consolas" w:cs="Consolas"/>
@@ -9315,7 +10021,6 @@
               <w:t>m.Address.Street</w:t>
             </w:r>
             <w:proofErr w:type="spellEnd"/>
-            <w:proofErr w:type="gramEnd"/>
             <w:r>
               <w:rPr>
                 <w:rFonts w:ascii="Consolas" w:hAnsi="Consolas" w:cs="Consolas"/>
@@ -9486,7 +10191,6 @@
               <w:t xml:space="preserve">Html.TextBoxFor(m =&gt; </w:t>
             </w:r>
             <w:proofErr w:type="spellStart"/>
-            <w:proofErr w:type="gramStart"/>
             <w:r>
               <w:rPr>
                 <w:rFonts w:ascii="Consolas" w:hAnsi="Consolas" w:cs="Consolas"/>
@@ -9498,7 +10202,6 @@
               <w:t>m.Address.Street</w:t>
             </w:r>
             <w:proofErr w:type="spellEnd"/>
-            <w:proofErr w:type="gramEnd"/>
             <w:r>
               <w:rPr>
                 <w:rFonts w:ascii="Consolas" w:hAnsi="Consolas" w:cs="Consolas"/>
@@ -9791,7 +10494,6 @@
               <w:t xml:space="preserve">Html.LabelFor(m =&gt; </w:t>
             </w:r>
             <w:proofErr w:type="spellStart"/>
-            <w:proofErr w:type="gramStart"/>
             <w:r>
               <w:rPr>
                 <w:rFonts w:ascii="Consolas" w:hAnsi="Consolas" w:cs="Consolas"/>
@@ -9803,7 +10505,6 @@
               <w:t>m.Address.Number</w:t>
             </w:r>
             <w:proofErr w:type="spellEnd"/>
-            <w:proofErr w:type="gramEnd"/>
             <w:r>
               <w:rPr>
                 <w:rFonts w:ascii="Consolas" w:hAnsi="Consolas" w:cs="Consolas"/>
@@ -9974,7 +10675,6 @@
               <w:t xml:space="preserve">Html.TextBoxFor(m =&gt; </w:t>
             </w:r>
             <w:proofErr w:type="spellStart"/>
-            <w:proofErr w:type="gramStart"/>
             <w:r>
               <w:rPr>
                 <w:rFonts w:ascii="Consolas" w:hAnsi="Consolas" w:cs="Consolas"/>
@@ -9986,7 +10686,6 @@
               <w:t>m.Address.Number</w:t>
             </w:r>
             <w:proofErr w:type="spellEnd"/>
-            <w:proofErr w:type="gramEnd"/>
             <w:r>
               <w:rPr>
                 <w:rFonts w:ascii="Consolas" w:hAnsi="Consolas" w:cs="Consolas"/>
@@ -10404,31 +11103,7 @@
                 <w:highlight w:val="yellow"/>
                 <w:lang w:val="en-US"/>
               </w:rPr>
-              <w:t>[</w:t>
-            </w:r>
-            <w:proofErr w:type="gramStart"/>
-            <w:r>
-              <w:rPr>
-                <w:rFonts w:ascii="Consolas" w:hAnsi="Consolas" w:cs="Consolas"/>
-                <w:color w:val="000000"/>
-                <w:sz w:val="19"/>
-                <w:szCs w:val="19"/>
-                <w:highlight w:val="yellow"/>
-                <w:lang w:val="en-US"/>
-              </w:rPr>
-              <w:t>Display(</w:t>
-            </w:r>
-            <w:proofErr w:type="gramEnd"/>
-            <w:r>
-              <w:rPr>
-                <w:rFonts w:ascii="Consolas" w:hAnsi="Consolas" w:cs="Consolas"/>
-                <w:color w:val="000000"/>
-                <w:sz w:val="19"/>
-                <w:szCs w:val="19"/>
-                <w:highlight w:val="yellow"/>
-                <w:lang w:val="en-US"/>
-              </w:rPr>
-              <w:t xml:space="preserve">Name = </w:t>
+              <w:t xml:space="preserve">[Display(Name = </w:t>
             </w:r>
             <w:r>
               <w:rPr>
@@ -10514,18 +11189,7 @@
                 <w:szCs w:val="19"/>
                 <w:lang w:val="en-US"/>
               </w:rPr>
-              <w:t xml:space="preserve"> Email </w:t>
-            </w:r>
-            <w:proofErr w:type="gramStart"/>
-            <w:r>
-              <w:rPr>
-                <w:rFonts w:ascii="Consolas" w:hAnsi="Consolas" w:cs="Consolas"/>
-                <w:color w:val="000000"/>
-                <w:sz w:val="19"/>
-                <w:szCs w:val="19"/>
-                <w:lang w:val="en-US"/>
-              </w:rPr>
-              <w:t xml:space="preserve">{ </w:t>
+              <w:t xml:space="preserve"> Email { </w:t>
             </w:r>
             <w:r>
               <w:rPr>
@@ -10537,7 +11201,6 @@
               </w:rPr>
               <w:t>get</w:t>
             </w:r>
-            <w:proofErr w:type="gramEnd"/>
             <w:r>
               <w:rPr>
                 <w:rFonts w:ascii="Consolas" w:hAnsi="Consolas" w:cs="Consolas"/>
@@ -10612,7 +11275,7 @@
                     <pic:cNvPicPr/>
                   </pic:nvPicPr>
                   <pic:blipFill>
-                    <a:blip r:embed="rId4"/>
+                    <a:blip r:embed="rId8"/>
                     <a:stretch>
                       <a:fillRect/>
                     </a:stretch>
@@ -10673,7 +11336,6 @@
               <w:t>[</w:t>
             </w:r>
             <w:proofErr w:type="spellStart"/>
-            <w:proofErr w:type="gramStart"/>
             <w:r>
               <w:rPr>
                 <w:rFonts w:ascii="Consolas" w:hAnsi="Consolas" w:cs="Consolas"/>
@@ -10696,7 +11358,6 @@
               <w:t>(</w:t>
             </w:r>
             <w:proofErr w:type="spellStart"/>
-            <w:proofErr w:type="gramEnd"/>
             <w:r>
               <w:rPr>
                 <w:rFonts w:ascii="Consolas" w:hAnsi="Consolas" w:cs="Consolas"/>
@@ -10740,29 +11401,7 @@
                 <w:szCs w:val="16"/>
                 <w:lang w:val="en-US"/>
               </w:rPr>
-              <w:t xml:space="preserve">        [</w:t>
-            </w:r>
-            <w:proofErr w:type="gramStart"/>
-            <w:r>
-              <w:rPr>
-                <w:rFonts w:ascii="Consolas" w:hAnsi="Consolas" w:cs="Consolas"/>
-                <w:color w:val="000000"/>
-                <w:sz w:val="16"/>
-                <w:szCs w:val="16"/>
-                <w:lang w:val="en-US"/>
-              </w:rPr>
-              <w:t>Display(</w:t>
-            </w:r>
-            <w:proofErr w:type="gramEnd"/>
-            <w:r>
-              <w:rPr>
-                <w:rFonts w:ascii="Consolas" w:hAnsi="Consolas" w:cs="Consolas"/>
-                <w:color w:val="000000"/>
-                <w:sz w:val="16"/>
-                <w:szCs w:val="16"/>
-                <w:lang w:val="en-US"/>
-              </w:rPr>
-              <w:t xml:space="preserve">Name = </w:t>
+              <w:t xml:space="preserve">        [Display(Name = </w:t>
             </w:r>
             <w:r>
               <w:rPr>
@@ -10850,20 +11489,8 @@
                 <w:szCs w:val="16"/>
                 <w:lang w:val="en-US"/>
               </w:rPr>
-              <w:t xml:space="preserve">        [</w:t>
-            </w:r>
-            <w:proofErr w:type="gramStart"/>
-            <w:r>
-              <w:rPr>
-                <w:rFonts w:ascii="Consolas" w:hAnsi="Consolas" w:cs="Consolas"/>
-                <w:color w:val="000000"/>
-                <w:sz w:val="16"/>
-                <w:szCs w:val="16"/>
-                <w:lang w:val="en-US"/>
-              </w:rPr>
-              <w:t>Compare(</w:t>
-            </w:r>
-            <w:proofErr w:type="gramEnd"/>
+              <w:t xml:space="preserve">        [Compare(</w:t>
+            </w:r>
             <w:r>
               <w:rPr>
                 <w:rFonts w:ascii="Consolas" w:hAnsi="Consolas" w:cs="Consolas"/>
@@ -11010,18 +11637,7 @@
                 <w:szCs w:val="16"/>
                 <w:lang w:val="en-US"/>
               </w:rPr>
-              <w:t xml:space="preserve"> </w:t>
-            </w:r>
-            <w:proofErr w:type="gramStart"/>
-            <w:r>
-              <w:rPr>
-                <w:rFonts w:ascii="Consolas" w:hAnsi="Consolas" w:cs="Consolas"/>
-                <w:color w:val="000000"/>
-                <w:sz w:val="16"/>
-                <w:szCs w:val="16"/>
-                <w:lang w:val="en-US"/>
-              </w:rPr>
-              <w:t xml:space="preserve">{ </w:t>
+              <w:t xml:space="preserve"> { </w:t>
             </w:r>
             <w:r>
               <w:rPr>
@@ -11033,7 +11649,6 @@
               </w:rPr>
               <w:t>get</w:t>
             </w:r>
-            <w:proofErr w:type="gramEnd"/>
             <w:r>
               <w:rPr>
                 <w:rFonts w:ascii="Consolas" w:hAnsi="Consolas" w:cs="Consolas"/>
@@ -11100,29 +11715,7 @@
                 <w:szCs w:val="16"/>
                 <w:lang w:val="en-US"/>
               </w:rPr>
-              <w:t xml:space="preserve">        [</w:t>
-            </w:r>
-            <w:proofErr w:type="gramStart"/>
-            <w:r>
-              <w:rPr>
-                <w:rFonts w:ascii="Consolas" w:hAnsi="Consolas" w:cs="Consolas"/>
-                <w:color w:val="000000"/>
-                <w:sz w:val="16"/>
-                <w:szCs w:val="16"/>
-                <w:lang w:val="en-US"/>
-              </w:rPr>
-              <w:t>Display(</w:t>
-            </w:r>
-            <w:proofErr w:type="gramEnd"/>
-            <w:r>
-              <w:rPr>
-                <w:rFonts w:ascii="Consolas" w:hAnsi="Consolas" w:cs="Consolas"/>
-                <w:color w:val="000000"/>
-                <w:sz w:val="16"/>
-                <w:szCs w:val="16"/>
-                <w:lang w:val="en-US"/>
-              </w:rPr>
-              <w:t xml:space="preserve">Name = </w:t>
+              <w:t xml:space="preserve">        [Display(Name = </w:t>
             </w:r>
             <w:r>
               <w:rPr>
@@ -11250,18 +11843,7 @@
                 <w:szCs w:val="16"/>
                 <w:lang w:val="en-US"/>
               </w:rPr>
-              <w:t xml:space="preserve"> Name </w:t>
-            </w:r>
-            <w:proofErr w:type="gramStart"/>
-            <w:r>
-              <w:rPr>
-                <w:rFonts w:ascii="Consolas" w:hAnsi="Consolas" w:cs="Consolas"/>
-                <w:color w:val="000000"/>
-                <w:sz w:val="16"/>
-                <w:szCs w:val="16"/>
-                <w:lang w:val="en-US"/>
-              </w:rPr>
-              <w:t xml:space="preserve">{ </w:t>
+              <w:t xml:space="preserve"> Name { </w:t>
             </w:r>
             <w:r>
               <w:rPr>
@@ -11273,7 +11855,6 @@
               </w:rPr>
               <w:t>get</w:t>
             </w:r>
-            <w:proofErr w:type="gramEnd"/>
             <w:r>
               <w:rPr>
                 <w:rFonts w:ascii="Consolas" w:hAnsi="Consolas" w:cs="Consolas"/>
@@ -11363,18 +11944,7 @@
                 <w:szCs w:val="16"/>
                 <w:lang w:val="en-US"/>
               </w:rPr>
-              <w:t xml:space="preserve"> </w:t>
-            </w:r>
-            <w:proofErr w:type="gramStart"/>
-            <w:r>
-              <w:rPr>
-                <w:rFonts w:ascii="Consolas" w:hAnsi="Consolas" w:cs="Consolas"/>
-                <w:color w:val="000000"/>
-                <w:sz w:val="16"/>
-                <w:szCs w:val="16"/>
-                <w:lang w:val="en-US"/>
-              </w:rPr>
-              <w:t xml:space="preserve">{ </w:t>
+              <w:t xml:space="preserve"> { </w:t>
             </w:r>
             <w:r>
               <w:rPr>
@@ -11386,7 +11956,6 @@
               </w:rPr>
               <w:t>get</w:t>
             </w:r>
-            <w:proofErr w:type="gramEnd"/>
             <w:r>
               <w:rPr>
                 <w:rFonts w:ascii="Consolas" w:hAnsi="Consolas" w:cs="Consolas"/>
@@ -11497,7 +12066,7 @@
                 <w:color w:val="000000"/>
                 <w:sz w:val="16"/>
                 <w:szCs w:val="16"/>
-                <w:lang w:val="en-US"/>
+                <w:lang w:val="pl-PL"/>
               </w:rPr>
               <w:t xml:space="preserve">   </w:t>
             </w:r>
@@ -11619,7 +12188,6 @@
               </w:rPr>
               <w:t xml:space="preserve"> </w:t>
             </w:r>
-            <w:proofErr w:type="gramStart"/>
             <w:r>
               <w:rPr>
                 <w:rFonts w:ascii="Consolas" w:hAnsi="Consolas" w:cs="Consolas"/>
@@ -11638,18 +12206,7 @@
                 <w:szCs w:val="16"/>
                 <w:lang w:val="en-US"/>
               </w:rPr>
-              <w:t>(</w:t>
-            </w:r>
-            <w:proofErr w:type="gramEnd"/>
-            <w:r>
-              <w:rPr>
-                <w:rFonts w:ascii="Consolas" w:hAnsi="Consolas" w:cs="Consolas"/>
-                <w:color w:val="000000"/>
-                <w:sz w:val="16"/>
-                <w:szCs w:val="16"/>
-                <w:lang w:val="en-US"/>
-              </w:rPr>
-              <w:t>)</w:t>
+              <w:t>()</w:t>
             </w:r>
           </w:p>
           <w:p>
@@ -11717,29 +12274,7 @@
                 <w:szCs w:val="16"/>
                 <w:lang w:val="en-US"/>
               </w:rPr>
-              <w:t xml:space="preserve"> Collection&lt;Client</w:t>
-            </w:r>
-            <w:proofErr w:type="gramStart"/>
-            <w:r>
-              <w:rPr>
-                <w:rFonts w:ascii="Consolas" w:hAnsi="Consolas" w:cs="Consolas"/>
-                <w:color w:val="000000"/>
-                <w:sz w:val="16"/>
-                <w:szCs w:val="16"/>
-                <w:lang w:val="en-US"/>
-              </w:rPr>
-              <w:t>&gt;(</w:t>
-            </w:r>
-            <w:proofErr w:type="gramEnd"/>
-            <w:r>
-              <w:rPr>
-                <w:rFonts w:ascii="Consolas" w:hAnsi="Consolas" w:cs="Consolas"/>
-                <w:color w:val="000000"/>
-                <w:sz w:val="16"/>
-                <w:szCs w:val="16"/>
-                <w:lang w:val="en-US"/>
-              </w:rPr>
-              <w:t>);</w:t>
+              <w:t xml:space="preserve"> Collection&lt;Client&gt;();</w:t>
             </w:r>
           </w:p>
           <w:p>
@@ -11819,27 +12354,15 @@
               <w:t>ApplicationUser</w:t>
             </w:r>
             <w:proofErr w:type="spellEnd"/>
-            <w:proofErr w:type="gramStart"/>
-            <w:r>
-              <w:rPr>
-                <w:rFonts w:ascii="Consolas" w:hAnsi="Consolas" w:cs="Consolas"/>
-                <w:color w:val="000000"/>
-                <w:sz w:val="16"/>
-                <w:szCs w:val="16"/>
-                <w:lang w:val="en-US"/>
-              </w:rPr>
-              <w:t>&gt;(</w:t>
-            </w:r>
-            <w:proofErr w:type="gramEnd"/>
-            <w:r>
-              <w:rPr>
-                <w:rFonts w:ascii="Consolas" w:hAnsi="Consolas" w:cs="Consolas"/>
-                <w:color w:val="000000"/>
-                <w:sz w:val="16"/>
-                <w:szCs w:val="16"/>
-                <w:lang w:val="en-US"/>
-              </w:rPr>
-              <w:t>);</w:t>
+            <w:r>
+              <w:rPr>
+                <w:rFonts w:ascii="Consolas" w:hAnsi="Consolas" w:cs="Consolas"/>
+                <w:color w:val="000000"/>
+                <w:sz w:val="16"/>
+                <w:szCs w:val="16"/>
+                <w:lang w:val="en-US"/>
+              </w:rPr>
+              <w:t>&gt;();</w:t>
             </w:r>
           </w:p>
           <w:p>
@@ -11941,18 +12464,7 @@
                 <w:szCs w:val="16"/>
                 <w:lang w:val="en-US"/>
               </w:rPr>
-              <w:t xml:space="preserve"> Id </w:t>
-            </w:r>
-            <w:proofErr w:type="gramStart"/>
-            <w:r>
-              <w:rPr>
-                <w:rFonts w:ascii="Consolas" w:hAnsi="Consolas" w:cs="Consolas"/>
-                <w:color w:val="000000"/>
-                <w:sz w:val="16"/>
-                <w:szCs w:val="16"/>
-                <w:lang w:val="en-US"/>
-              </w:rPr>
-              <w:t xml:space="preserve">{ </w:t>
+              <w:t xml:space="preserve"> Id { </w:t>
             </w:r>
             <w:r>
               <w:rPr>
@@ -11964,7 +12476,6 @@
               </w:rPr>
               <w:t>get</w:t>
             </w:r>
-            <w:proofErr w:type="gramEnd"/>
             <w:r>
               <w:rPr>
                 <w:rFonts w:ascii="Consolas" w:hAnsi="Consolas" w:cs="Consolas"/>
@@ -12041,29 +12552,7 @@
                 <w:szCs w:val="16"/>
                 <w:lang w:val="en-US"/>
               </w:rPr>
-              <w:t xml:space="preserve">        [</w:t>
-            </w:r>
-            <w:proofErr w:type="gramStart"/>
-            <w:r>
-              <w:rPr>
-                <w:rFonts w:ascii="Consolas" w:hAnsi="Consolas" w:cs="Consolas"/>
-                <w:color w:val="000000"/>
-                <w:sz w:val="16"/>
-                <w:szCs w:val="16"/>
-                <w:lang w:val="en-US"/>
-              </w:rPr>
-              <w:t>Display(</w:t>
-            </w:r>
-            <w:proofErr w:type="gramEnd"/>
-            <w:r>
-              <w:rPr>
-                <w:rFonts w:ascii="Consolas" w:hAnsi="Consolas" w:cs="Consolas"/>
-                <w:color w:val="000000"/>
-                <w:sz w:val="16"/>
-                <w:szCs w:val="16"/>
-                <w:lang w:val="en-US"/>
-              </w:rPr>
-              <w:t xml:space="preserve">Name = </w:t>
+              <w:t xml:space="preserve">        [Display(Name = </w:t>
             </w:r>
             <w:r>
               <w:rPr>
@@ -12169,18 +12658,7 @@
                 <w:szCs w:val="16"/>
                 <w:lang w:val="en-US"/>
               </w:rPr>
-              <w:t xml:space="preserve"> Street </w:t>
-            </w:r>
-            <w:proofErr w:type="gramStart"/>
-            <w:r>
-              <w:rPr>
-                <w:rFonts w:ascii="Consolas" w:hAnsi="Consolas" w:cs="Consolas"/>
-                <w:color w:val="000000"/>
-                <w:sz w:val="16"/>
-                <w:szCs w:val="16"/>
-                <w:lang w:val="en-US"/>
-              </w:rPr>
-              <w:t xml:space="preserve">{ </w:t>
+              <w:t xml:space="preserve"> Street { </w:t>
             </w:r>
             <w:r>
               <w:rPr>
@@ -12192,7 +12670,6 @@
               </w:rPr>
               <w:t>get</w:t>
             </w:r>
-            <w:proofErr w:type="gramEnd"/>
             <w:r>
               <w:rPr>
                 <w:rFonts w:ascii="Consolas" w:hAnsi="Consolas" w:cs="Consolas"/>
@@ -12269,29 +12746,7 @@
                 <w:szCs w:val="16"/>
                 <w:lang w:val="en-US"/>
               </w:rPr>
-              <w:t xml:space="preserve">        [</w:t>
-            </w:r>
-            <w:proofErr w:type="gramStart"/>
-            <w:r>
-              <w:rPr>
-                <w:rFonts w:ascii="Consolas" w:hAnsi="Consolas" w:cs="Consolas"/>
-                <w:color w:val="000000"/>
-                <w:sz w:val="16"/>
-                <w:szCs w:val="16"/>
-                <w:lang w:val="en-US"/>
-              </w:rPr>
-              <w:t>Display(</w:t>
-            </w:r>
-            <w:proofErr w:type="gramEnd"/>
-            <w:r>
-              <w:rPr>
-                <w:rFonts w:ascii="Consolas" w:hAnsi="Consolas" w:cs="Consolas"/>
-                <w:color w:val="000000"/>
-                <w:sz w:val="16"/>
-                <w:szCs w:val="16"/>
-                <w:lang w:val="en-US"/>
-              </w:rPr>
-              <w:t xml:space="preserve">Name = </w:t>
+              <w:t xml:space="preserve">        [Display(Name = </w:t>
             </w:r>
             <w:r>
               <w:rPr>
@@ -12419,18 +12874,7 @@
                 <w:szCs w:val="16"/>
                 <w:lang w:val="en-US"/>
               </w:rPr>
-              <w:t xml:space="preserve"> Number </w:t>
-            </w:r>
-            <w:proofErr w:type="gramStart"/>
-            <w:r>
-              <w:rPr>
-                <w:rFonts w:ascii="Consolas" w:hAnsi="Consolas" w:cs="Consolas"/>
-                <w:color w:val="000000"/>
-                <w:sz w:val="16"/>
-                <w:szCs w:val="16"/>
-                <w:lang w:val="en-US"/>
-              </w:rPr>
-              <w:t xml:space="preserve">{ </w:t>
+              <w:t xml:space="preserve"> Number { </w:t>
             </w:r>
             <w:r>
               <w:rPr>
@@ -12442,7 +12886,6 @@
               </w:rPr>
               <w:t>get</w:t>
             </w:r>
-            <w:proofErr w:type="gramEnd"/>
             <w:r>
               <w:rPr>
                 <w:rFonts w:ascii="Consolas" w:hAnsi="Consolas" w:cs="Consolas"/>
@@ -12519,29 +12962,7 @@
                 <w:szCs w:val="16"/>
                 <w:lang w:val="en-US"/>
               </w:rPr>
-              <w:t xml:space="preserve">        [</w:t>
-            </w:r>
-            <w:proofErr w:type="gramStart"/>
-            <w:r>
-              <w:rPr>
-                <w:rFonts w:ascii="Consolas" w:hAnsi="Consolas" w:cs="Consolas"/>
-                <w:color w:val="000000"/>
-                <w:sz w:val="16"/>
-                <w:szCs w:val="16"/>
-                <w:lang w:val="en-US"/>
-              </w:rPr>
-              <w:t>Display(</w:t>
-            </w:r>
-            <w:proofErr w:type="gramEnd"/>
-            <w:r>
-              <w:rPr>
-                <w:rFonts w:ascii="Consolas" w:hAnsi="Consolas" w:cs="Consolas"/>
-                <w:color w:val="000000"/>
-                <w:sz w:val="16"/>
-                <w:szCs w:val="16"/>
-                <w:lang w:val="en-US"/>
-              </w:rPr>
-              <w:t xml:space="preserve">Name = </w:t>
+              <w:t xml:space="preserve">        [Display(Name = </w:t>
             </w:r>
             <w:r>
               <w:rPr>
@@ -12625,18 +13046,7 @@
                 <w:szCs w:val="16"/>
                 <w:lang w:val="en-US"/>
               </w:rPr>
-              <w:t xml:space="preserve"> City </w:t>
-            </w:r>
-            <w:proofErr w:type="gramStart"/>
-            <w:r>
-              <w:rPr>
-                <w:rFonts w:ascii="Consolas" w:hAnsi="Consolas" w:cs="Consolas"/>
-                <w:color w:val="000000"/>
-                <w:sz w:val="16"/>
-                <w:szCs w:val="16"/>
-                <w:lang w:val="en-US"/>
-              </w:rPr>
-              <w:t xml:space="preserve">{ </w:t>
+              <w:t xml:space="preserve"> City { </w:t>
             </w:r>
             <w:r>
               <w:rPr>
@@ -12648,7 +13058,6 @@
               </w:rPr>
               <w:t>get</w:t>
             </w:r>
-            <w:proofErr w:type="gramEnd"/>
             <w:r>
               <w:rPr>
                 <w:rFonts w:ascii="Consolas" w:hAnsi="Consolas" w:cs="Consolas"/>
@@ -12725,29 +13134,7 @@
                 <w:szCs w:val="16"/>
                 <w:lang w:val="en-US"/>
               </w:rPr>
-              <w:t xml:space="preserve">        [</w:t>
-            </w:r>
-            <w:proofErr w:type="gramStart"/>
-            <w:r>
-              <w:rPr>
-                <w:rFonts w:ascii="Consolas" w:hAnsi="Consolas" w:cs="Consolas"/>
-                <w:color w:val="000000"/>
-                <w:sz w:val="16"/>
-                <w:szCs w:val="16"/>
-                <w:lang w:val="en-US"/>
-              </w:rPr>
-              <w:t>Display(</w:t>
-            </w:r>
-            <w:proofErr w:type="gramEnd"/>
-            <w:r>
-              <w:rPr>
-                <w:rFonts w:ascii="Consolas" w:hAnsi="Consolas" w:cs="Consolas"/>
-                <w:color w:val="000000"/>
-                <w:sz w:val="16"/>
-                <w:szCs w:val="16"/>
-                <w:lang w:val="en-US"/>
-              </w:rPr>
-              <w:t xml:space="preserve">Name = </w:t>
+              <w:t xml:space="preserve">        [Display(Name = </w:t>
             </w:r>
             <w:r>
               <w:rPr>
@@ -12892,18 +13279,7 @@
                 <w:szCs w:val="16"/>
                 <w:lang w:val="en-US"/>
               </w:rPr>
-              <w:t xml:space="preserve"> </w:t>
-            </w:r>
-            <w:proofErr w:type="gramStart"/>
-            <w:r>
-              <w:rPr>
-                <w:rFonts w:ascii="Consolas" w:hAnsi="Consolas" w:cs="Consolas"/>
-                <w:color w:val="000000"/>
-                <w:sz w:val="16"/>
-                <w:szCs w:val="16"/>
-                <w:lang w:val="en-US"/>
-              </w:rPr>
-              <w:t xml:space="preserve">{ </w:t>
+              <w:t xml:space="preserve"> { </w:t>
             </w:r>
             <w:r>
               <w:rPr>
@@ -12915,7 +13291,6 @@
               </w:rPr>
               <w:t>get</w:t>
             </w:r>
-            <w:proofErr w:type="gramEnd"/>
             <w:r>
               <w:rPr>
                 <w:rFonts w:ascii="Consolas" w:hAnsi="Consolas" w:cs="Consolas"/>
@@ -12999,13 +13374,135 @@
       </w:pPr>
     </w:p>
     <w:sectPr>
+      <w:footerReference w:type="default" r:id="rId9"/>
       <w:pgSz w:w="11906" w:h="16838"/>
       <w:pgMar w:top="1417" w:right="1417" w:bottom="1417" w:left="1417" w:header="708" w:footer="708" w:gutter="0"/>
+      <w:pgNumType w:start="0"/>
       <w:cols w:space="708"/>
+      <w:titlePg/>
       <w:docGrid w:linePitch="360"/>
     </w:sectPr>
   </w:body>
 </w:document>
+</file>
+
+<file path=word/endnotes.xml><?xml version="1.0" encoding="utf-8"?>
+<w:endnotes xmlns:wpc="http://schemas.microsoft.com/office/word/2010/wordprocessingCanvas" xmlns:cx="http://schemas.microsoft.com/office/drawing/2014/chartex" xmlns:cx1="http://schemas.microsoft.com/office/drawing/2015/9/8/chartex" xmlns:cx2="http://schemas.microsoft.com/office/drawing/2015/10/21/chartex" xmlns:cx3="http://schemas.microsoft.com/office/drawing/2016/5/9/chartex" xmlns:cx4="http://schemas.microsoft.com/office/drawing/2016/5/10/chartex" xmlns:cx5="http://schemas.microsoft.com/office/drawing/2016/5/11/chartex" xmlns:cx6="http://schemas.microsoft.com/office/drawing/2016/5/12/chartex" xmlns:cx7="http://schemas.microsoft.com/office/drawing/2016/5/13/chartex" xmlns:cx8="http://schemas.microsoft.com/office/drawing/2016/5/14/chartex" xmlns:mc="http://schemas.openxmlformats.org/markup-compatibility/2006" xmlns:aink="http://schemas.microsoft.com/office/drawing/2016/ink" xmlns:am3d="http://schemas.microsoft.com/office/drawing/2017/model3d" xmlns:o="urn:schemas-microsoft-com:office:office" xmlns:r="http://schemas.openxmlformats.org/officeDocument/2006/relationships" xmlns:m="http://schemas.openxmlformats.org/officeDocument/2006/math" xmlns:v="urn:schemas-microsoft-com:vml" xmlns:wp14="http://schemas.microsoft.com/office/word/2010/wordprocessingDrawing" xmlns:wp="http://schemas.openxmlformats.org/drawingml/2006/wordprocessingDrawing" xmlns:w10="urn:schemas-microsoft-com:office:word" xmlns:w="http://schemas.openxmlformats.org/wordprocessingml/2006/main" xmlns:w14="http://schemas.microsoft.com/office/word/2010/wordml" xmlns:w15="http://schemas.microsoft.com/office/word/2012/wordml" xmlns:w16cex="http://schemas.microsoft.com/office/word/2018/wordml/cex" xmlns:w16cid="http://schemas.microsoft.com/office/word/2016/wordml/cid" xmlns:w16="http://schemas.microsoft.com/office/word/2018/wordml" xmlns:w16se="http://schemas.microsoft.com/office/word/2015/wordml/symex" xmlns:wpg="http://schemas.microsoft.com/office/word/2010/wordprocessingGroup" xmlns:wpi="http://schemas.microsoft.com/office/word/2010/wordprocessingInk" xmlns:wne="http://schemas.microsoft.com/office/word/2006/wordml" xmlns:wps="http://schemas.microsoft.com/office/word/2010/wordprocessingShape" mc:Ignorable="w14 w15 w16se w16cid w16 w16cex wp14">
+  <w:endnote w:type="separator" w:id="-1">
+    <w:p>
+      <w:pPr>
+        <w:spacing w:after="0" w:line="240" w:lineRule="auto"/>
+      </w:pPr>
+      <w:r>
+        <w:separator/>
+      </w:r>
+    </w:p>
+  </w:endnote>
+  <w:endnote w:type="continuationSeparator" w:id="0">
+    <w:p>
+      <w:pPr>
+        <w:spacing w:after="0" w:line="240" w:lineRule="auto"/>
+      </w:pPr>
+      <w:r>
+        <w:continuationSeparator/>
+      </w:r>
+    </w:p>
+  </w:endnote>
+</w:endnotes>
+</file>
+
+<file path=word/footer1.xml><?xml version="1.0" encoding="utf-8"?>
+<w:ftr xmlns:wpc="http://schemas.microsoft.com/office/word/2010/wordprocessingCanvas" xmlns:cx="http://schemas.microsoft.com/office/drawing/2014/chartex" xmlns:cx1="http://schemas.microsoft.com/office/drawing/2015/9/8/chartex" xmlns:cx2="http://schemas.microsoft.com/office/drawing/2015/10/21/chartex" xmlns:cx3="http://schemas.microsoft.com/office/drawing/2016/5/9/chartex" xmlns:cx4="http://schemas.microsoft.com/office/drawing/2016/5/10/chartex" xmlns:cx5="http://schemas.microsoft.com/office/drawing/2016/5/11/chartex" xmlns:cx6="http://schemas.microsoft.com/office/drawing/2016/5/12/chartex" xmlns:cx7="http://schemas.microsoft.com/office/drawing/2016/5/13/chartex" xmlns:cx8="http://schemas.microsoft.com/office/drawing/2016/5/14/chartex" xmlns:mc="http://schemas.openxmlformats.org/markup-compatibility/2006" xmlns:aink="http://schemas.microsoft.com/office/drawing/2016/ink" xmlns:am3d="http://schemas.microsoft.com/office/drawing/2017/model3d" xmlns:o="urn:schemas-microsoft-com:office:office" xmlns:r="http://schemas.openxmlformats.org/officeDocument/2006/relationships" xmlns:m="http://schemas.openxmlformats.org/officeDocument/2006/math" xmlns:v="urn:schemas-microsoft-com:vml" xmlns:wp14="http://schemas.microsoft.com/office/word/2010/wordprocessingDrawing" xmlns:wp="http://schemas.openxmlformats.org/drawingml/2006/wordprocessingDrawing" xmlns:w10="urn:schemas-microsoft-com:office:word" xmlns:w="http://schemas.openxmlformats.org/wordprocessingml/2006/main" xmlns:w14="http://schemas.microsoft.com/office/word/2010/wordml" xmlns:w15="http://schemas.microsoft.com/office/word/2012/wordml" xmlns:w16cex="http://schemas.microsoft.com/office/word/2018/wordml/cex" xmlns:w16cid="http://schemas.microsoft.com/office/word/2016/wordml/cid" xmlns:w16="http://schemas.microsoft.com/office/word/2018/wordml" xmlns:w16se="http://schemas.microsoft.com/office/word/2015/wordml/symex" xmlns:wpg="http://schemas.microsoft.com/office/word/2010/wordprocessingGroup" xmlns:wpi="http://schemas.microsoft.com/office/word/2010/wordprocessingInk" xmlns:wne="http://schemas.microsoft.com/office/word/2006/wordml" xmlns:wps="http://schemas.microsoft.com/office/word/2010/wordprocessingShape" mc:Ignorable="w14 w15 w16se w16cid w16 w16cex wp14">
+  <w:sdt>
+    <w:sdtPr>
+      <w:id w:val="-1527089385"/>
+      <w:docPartObj>
+        <w:docPartGallery w:val="Page Numbers (Bottom of Page)"/>
+        <w:docPartUnique/>
+      </w:docPartObj>
+    </w:sdtPr>
+    <w:sdtEndPr>
+      <w:rPr>
+        <w:color w:val="7F7F7F" w:themeColor="background1" w:themeShade="7F"/>
+        <w:spacing w:val="60"/>
+        <w:lang w:val="pl-PL"/>
+      </w:rPr>
+    </w:sdtEndPr>
+    <w:sdtContent>
+      <w:p>
+        <w:pPr>
+          <w:pStyle w:val="Stopka"/>
+          <w:pBdr>
+            <w:top w:val="single" w:sz="4" w:space="1" w:color="D9D9D9" w:themeColor="background1" w:themeShade="D9"/>
+          </w:pBdr>
+          <w:jc w:val="right"/>
+        </w:pPr>
+        <w:r>
+          <w:fldChar w:fldCharType="begin"/>
+        </w:r>
+        <w:r>
+          <w:instrText>PAGE   \* MERGEFORMAT</w:instrText>
+        </w:r>
+        <w:r>
+          <w:fldChar w:fldCharType="separate"/>
+        </w:r>
+        <w:r>
+          <w:rPr>
+            <w:lang w:val="pl-PL"/>
+          </w:rPr>
+          <w:t>2</w:t>
+        </w:r>
+        <w:r>
+          <w:fldChar w:fldCharType="end"/>
+        </w:r>
+        <w:r>
+          <w:rPr>
+            <w:lang w:val="pl-PL"/>
+          </w:rPr>
+          <w:t xml:space="preserve"> | </w:t>
+        </w:r>
+        <w:r>
+          <w:rPr>
+            <w:color w:val="7F7F7F" w:themeColor="background1" w:themeShade="7F"/>
+            <w:spacing w:val="60"/>
+            <w:lang w:val="pl-PL"/>
+          </w:rPr>
+          <w:t>Strona</w:t>
+        </w:r>
+      </w:p>
+    </w:sdtContent>
+  </w:sdt>
+  <w:p>
+    <w:pPr>
+      <w:pStyle w:val="Stopka"/>
+    </w:pPr>
+  </w:p>
+</w:ftr>
+</file>
+
+<file path=word/footnotes.xml><?xml version="1.0" encoding="utf-8"?>
+<w:footnotes xmlns:wpc="http://schemas.microsoft.com/office/word/2010/wordprocessingCanvas" xmlns:cx="http://schemas.microsoft.com/office/drawing/2014/chartex" xmlns:cx1="http://schemas.microsoft.com/office/drawing/2015/9/8/chartex" xmlns:cx2="http://schemas.microsoft.com/office/drawing/2015/10/21/chartex" xmlns:cx3="http://schemas.microsoft.com/office/drawing/2016/5/9/chartex" xmlns:cx4="http://schemas.microsoft.com/office/drawing/2016/5/10/chartex" xmlns:cx5="http://schemas.microsoft.com/office/drawing/2016/5/11/chartex" xmlns:cx6="http://schemas.microsoft.com/office/drawing/2016/5/12/chartex" xmlns:cx7="http://schemas.microsoft.com/office/drawing/2016/5/13/chartex" xmlns:cx8="http://schemas.microsoft.com/office/drawing/2016/5/14/chartex" xmlns:mc="http://schemas.openxmlformats.org/markup-compatibility/2006" xmlns:aink="http://schemas.microsoft.com/office/drawing/2016/ink" xmlns:am3d="http://schemas.microsoft.com/office/drawing/2017/model3d" xmlns:o="urn:schemas-microsoft-com:office:office" xmlns:r="http://schemas.openxmlformats.org/officeDocument/2006/relationships" xmlns:m="http://schemas.openxmlformats.org/officeDocument/2006/math" xmlns:v="urn:schemas-microsoft-com:vml" xmlns:wp14="http://schemas.microsoft.com/office/word/2010/wordprocessingDrawing" xmlns:wp="http://schemas.openxmlformats.org/drawingml/2006/wordprocessingDrawing" xmlns:w10="urn:schemas-microsoft-com:office:word" xmlns:w="http://schemas.openxmlformats.org/wordprocessingml/2006/main" xmlns:w14="http://schemas.microsoft.com/office/word/2010/wordml" xmlns:w15="http://schemas.microsoft.com/office/word/2012/wordml" xmlns:w16cex="http://schemas.microsoft.com/office/word/2018/wordml/cex" xmlns:w16cid="http://schemas.microsoft.com/office/word/2016/wordml/cid" xmlns:w16="http://schemas.microsoft.com/office/word/2018/wordml" xmlns:w16se="http://schemas.microsoft.com/office/word/2015/wordml/symex" xmlns:wpg="http://schemas.microsoft.com/office/word/2010/wordprocessingGroup" xmlns:wpi="http://schemas.microsoft.com/office/word/2010/wordprocessingInk" xmlns:wne="http://schemas.microsoft.com/office/word/2006/wordml" xmlns:wps="http://schemas.microsoft.com/office/word/2010/wordprocessingShape" mc:Ignorable="w14 w15 w16se w16cid w16 w16cex wp14">
+  <w:footnote w:type="separator" w:id="-1">
+    <w:p>
+      <w:pPr>
+        <w:spacing w:after="0" w:line="240" w:lineRule="auto"/>
+      </w:pPr>
+      <w:r>
+        <w:separator/>
+      </w:r>
+    </w:p>
+  </w:footnote>
+  <w:footnote w:type="continuationSeparator" w:id="0">
+    <w:p>
+      <w:pPr>
+        <w:spacing w:after="0" w:line="240" w:lineRule="auto"/>
+      </w:pPr>
+      <w:r>
+        <w:continuationSeparator/>
+      </w:r>
+    </w:p>
+  </w:footnote>
+</w:footnotes>
 </file>
 
 <file path=word/styles.xml><?xml version="1.0" encoding="utf-8"?>
@@ -13456,6 +13953,81 @@
       </w:tblBorders>
     </w:tblPr>
   </w:style>
+  <w:style w:type="paragraph" w:styleId="Bezodstpw">
+    <w:name w:val="No Spacing"/>
+    <w:link w:val="BezodstpwZnak"/>
+    <w:uiPriority w:val="1"/>
+    <w:qFormat/>
+    <w:rsid w:val="004B1BBE"/>
+    <w:pPr>
+      <w:spacing w:after="0" w:line="240" w:lineRule="auto"/>
+    </w:pPr>
+    <w:rPr>
+      <w:rFonts w:eastAsiaTheme="minorEastAsia"/>
+      <w:lang w:eastAsia="pl-PL"/>
+    </w:rPr>
+  </w:style>
+  <w:style w:type="character" w:customStyle="1" w:styleId="BezodstpwZnak">
+    <w:name w:val="Bez odstępów Znak"/>
+    <w:basedOn w:val="Domylnaczcionkaakapitu"/>
+    <w:link w:val="Bezodstpw"/>
+    <w:uiPriority w:val="1"/>
+    <w:rsid w:val="004B1BBE"/>
+    <w:rPr>
+      <w:rFonts w:eastAsiaTheme="minorEastAsia"/>
+      <w:lang w:eastAsia="pl-PL"/>
+    </w:rPr>
+  </w:style>
+  <w:style w:type="paragraph" w:styleId="Nagwek">
+    <w:name w:val="header"/>
+    <w:basedOn w:val="Normalny"/>
+    <w:link w:val="NagwekZnak"/>
+    <w:uiPriority w:val="99"/>
+    <w:unhideWhenUsed/>
+    <w:rsid w:val="004B1BBE"/>
+    <w:pPr>
+      <w:tabs>
+        <w:tab w:val="center" w:pos="4536"/>
+        <w:tab w:val="right" w:pos="9072"/>
+      </w:tabs>
+      <w:spacing w:after="0" w:line="240" w:lineRule="auto"/>
+    </w:pPr>
+  </w:style>
+  <w:style w:type="character" w:customStyle="1" w:styleId="NagwekZnak">
+    <w:name w:val="Nagłówek Znak"/>
+    <w:basedOn w:val="Domylnaczcionkaakapitu"/>
+    <w:link w:val="Nagwek"/>
+    <w:uiPriority w:val="99"/>
+    <w:rsid w:val="004B1BBE"/>
+    <w:rPr>
+      <w:lang w:val="en-GB"/>
+    </w:rPr>
+  </w:style>
+  <w:style w:type="paragraph" w:styleId="Stopka">
+    <w:name w:val="footer"/>
+    <w:basedOn w:val="Normalny"/>
+    <w:link w:val="StopkaZnak"/>
+    <w:uiPriority w:val="99"/>
+    <w:unhideWhenUsed/>
+    <w:rsid w:val="004B1BBE"/>
+    <w:pPr>
+      <w:tabs>
+        <w:tab w:val="center" w:pos="4536"/>
+        <w:tab w:val="right" w:pos="9072"/>
+      </w:tabs>
+      <w:spacing w:after="0" w:line="240" w:lineRule="auto"/>
+    </w:pPr>
+  </w:style>
+  <w:style w:type="character" w:customStyle="1" w:styleId="StopkaZnak">
+    <w:name w:val="Stopka Znak"/>
+    <w:basedOn w:val="Domylnaczcionkaakapitu"/>
+    <w:link w:val="Stopka"/>
+    <w:uiPriority w:val="99"/>
+    <w:rsid w:val="004B1BBE"/>
+    <w:rPr>
+      <w:lang w:val="en-GB"/>
+    </w:rPr>
+  </w:style>
 </w:styles>
 </file>
 
